--- a/QLGiaiVoDichBongDa/BTLonCCTKHT/Report.docx
+++ b/QLGiaiVoDichBongDa/BTLonCCTKHT/Report.docx
@@ -45,7 +45,7 @@
                     </pic:cNvPicPr>
                   </pic:nvPicPr>
                   <pic:blipFill>
-                    <a:blip r:embed="rId5">
+                    <a:blip r:embed="rId7">
                       <a:extLst>
                         <a:ext uri="{28A0092B-C50C-407E-A947-70E740481C1C}">
                           <a14:useLocalDpi xmlns:a14="http://schemas.microsoft.com/office/drawing/2010/main" val="0"/>
@@ -343,7 +343,7 @@
                     </pic:cNvPicPr>
                   </pic:nvPicPr>
                   <pic:blipFill>
-                    <a:blip r:embed="rId6">
+                    <a:blip r:embed="rId8">
                       <a:extLst>
                         <a:ext uri="{28A0092B-C50C-407E-A947-70E740481C1C}">
                           <a14:useLocalDpi xmlns:a14="http://schemas.microsoft.com/office/drawing/2010/main" val="0"/>
@@ -400,7 +400,6 @@
         </w:rPr>
       </w:pPr>
       <w:proofErr w:type="spellStart"/>
-      <w:proofErr w:type="gramStart"/>
       <w:r>
         <w:rPr>
           <w:rStyle w:val="fontstyle01"/>
@@ -424,76 +423,103 @@
           <w:sz w:val="36"/>
           <w:szCs w:val="36"/>
         </w:rPr>
-        <w:t>:</w:t>
-      </w:r>
-      <w:proofErr w:type="gramEnd"/>
+        <w:t xml:space="preserve">: Khoa </w:t>
+      </w:r>
+      <w:proofErr w:type="spellStart"/>
       <w:r>
         <w:rPr>
           <w:rStyle w:val="fontstyle01"/>
           <w:sz w:val="36"/>
           <w:szCs w:val="36"/>
         </w:rPr>
-        <w:t xml:space="preserve"> Khoa </w:t>
-      </w:r>
-      <w:proofErr w:type="spellStart"/>
+        <w:t>Học</w:t>
+      </w:r>
+      <w:proofErr w:type="spellEnd"/>
       <w:r>
         <w:rPr>
           <w:rStyle w:val="fontstyle01"/>
           <w:sz w:val="36"/>
           <w:szCs w:val="36"/>
         </w:rPr>
-        <w:t>Học</w:t>
-      </w:r>
-      <w:proofErr w:type="spellEnd"/>
+        <w:t xml:space="preserve"> </w:t>
+      </w:r>
+      <w:proofErr w:type="spellStart"/>
       <w:r>
         <w:rPr>
           <w:rStyle w:val="fontstyle01"/>
           <w:sz w:val="36"/>
           <w:szCs w:val="36"/>
         </w:rPr>
-        <w:t xml:space="preserve"> </w:t>
-      </w:r>
-      <w:proofErr w:type="spellStart"/>
+        <w:t>Máy</w:t>
+      </w:r>
+      <w:proofErr w:type="spellEnd"/>
       <w:r>
         <w:rPr>
           <w:rStyle w:val="fontstyle01"/>
           <w:sz w:val="36"/>
           <w:szCs w:val="36"/>
         </w:rPr>
-        <w:t>Máy</w:t>
-      </w:r>
-      <w:proofErr w:type="spellEnd"/>
+        <w:t xml:space="preserve"> </w:t>
+      </w:r>
+      <w:proofErr w:type="spellStart"/>
       <w:r>
         <w:rPr>
           <w:rStyle w:val="fontstyle01"/>
           <w:sz w:val="36"/>
           <w:szCs w:val="36"/>
         </w:rPr>
+        <w:t>Tính</w:t>
+      </w:r>
+      <w:proofErr w:type="spellEnd"/>
+    </w:p>
+    <w:p>
+      <w:pPr>
+        <w:tabs>
+          <w:tab w:val="left" w:pos="2892"/>
+        </w:tabs>
+        <w:jc w:val="center"/>
+        <w:rPr>
+          <w:rStyle w:val="fontstyle01"/>
+          <w:sz w:val="32"/>
+          <w:szCs w:val="32"/>
+        </w:rPr>
+      </w:pPr>
+      <w:proofErr w:type="spellStart"/>
+      <w:r>
+        <w:rPr>
+          <w:rStyle w:val="fontstyle01"/>
+          <w:sz w:val="32"/>
+          <w:szCs w:val="32"/>
+        </w:rPr>
+        <w:t>Giảng</w:t>
+      </w:r>
+      <w:proofErr w:type="spellEnd"/>
+      <w:r>
+        <w:rPr>
+          <w:rStyle w:val="fontstyle01"/>
+          <w:sz w:val="32"/>
+          <w:szCs w:val="32"/>
+        </w:rPr>
         <w:t xml:space="preserve"> </w:t>
       </w:r>
       <w:proofErr w:type="spellStart"/>
       <w:r>
         <w:rPr>
           <w:rStyle w:val="fontstyle01"/>
-          <w:sz w:val="36"/>
-          <w:szCs w:val="36"/>
-        </w:rPr>
-        <w:t>Tính</w:t>
+          <w:sz w:val="32"/>
+          <w:szCs w:val="32"/>
+        </w:rPr>
+        <w:t>viên</w:t>
       </w:r>
       <w:proofErr w:type="spellEnd"/>
-    </w:p>
-    <w:p>
-      <w:pPr>
-        <w:tabs>
-          <w:tab w:val="left" w:pos="2892"/>
-        </w:tabs>
-        <w:jc w:val="center"/>
-        <w:rPr>
-          <w:rStyle w:val="fontstyle01"/>
-          <w:sz w:val="32"/>
-          <w:szCs w:val="32"/>
-        </w:rPr>
-      </w:pPr>
+      <w:r>
+        <w:rPr>
+          <w:rStyle w:val="fontstyle01"/>
+          <w:sz w:val="32"/>
+          <w:szCs w:val="32"/>
+        </w:rPr>
+        <w:t xml:space="preserve"> </w:t>
+      </w:r>
       <w:proofErr w:type="spellStart"/>
       <w:r>
         <w:rPr>
@@ -501,7 +527,7 @@
           <w:sz w:val="32"/>
           <w:szCs w:val="32"/>
         </w:rPr>
-        <w:t>Giảng</w:t>
+        <w:t>hướng</w:t>
       </w:r>
       <w:proofErr w:type="spellEnd"/>
       <w:r>
@@ -519,6 +545,98 @@
           <w:sz w:val="32"/>
           <w:szCs w:val="32"/>
         </w:rPr>
+        <w:t>dẫn</w:t>
+      </w:r>
+      <w:proofErr w:type="spellEnd"/>
+      <w:r>
+        <w:rPr>
+          <w:rStyle w:val="fontstyle01"/>
+          <w:sz w:val="32"/>
+          <w:szCs w:val="32"/>
+        </w:rPr>
+        <w:t xml:space="preserve">: </w:t>
+      </w:r>
+      <w:proofErr w:type="spellStart"/>
+      <w:r>
+        <w:rPr>
+          <w:rStyle w:val="fontstyle01"/>
+          <w:sz w:val="32"/>
+          <w:szCs w:val="32"/>
+        </w:rPr>
+        <w:t>Nguyễn</w:t>
+      </w:r>
+      <w:proofErr w:type="spellEnd"/>
+      <w:r>
+        <w:rPr>
+          <w:rStyle w:val="fontstyle01"/>
+          <w:sz w:val="32"/>
+          <w:szCs w:val="32"/>
+        </w:rPr>
+        <w:t xml:space="preserve"> </w:t>
+      </w:r>
+      <w:proofErr w:type="spellStart"/>
+      <w:r>
+        <w:rPr>
+          <w:rStyle w:val="fontstyle01"/>
+          <w:sz w:val="32"/>
+          <w:szCs w:val="32"/>
+        </w:rPr>
+        <w:t>Chí</w:t>
+      </w:r>
+      <w:proofErr w:type="spellEnd"/>
+      <w:r>
+        <w:rPr>
+          <w:rStyle w:val="fontstyle01"/>
+          <w:sz w:val="32"/>
+          <w:szCs w:val="32"/>
+        </w:rPr>
+        <w:t xml:space="preserve"> Thanh</w:t>
+      </w:r>
+    </w:p>
+    <w:p>
+      <w:pPr>
+        <w:tabs>
+          <w:tab w:val="left" w:pos="2892"/>
+        </w:tabs>
+        <w:rPr>
+          <w:rStyle w:val="fontstyle01"/>
+          <w:sz w:val="32"/>
+          <w:szCs w:val="32"/>
+        </w:rPr>
+      </w:pPr>
+      <w:r>
+        <w:rPr>
+          <w:rStyle w:val="fontstyle01"/>
+          <w:sz w:val="32"/>
+          <w:szCs w:val="32"/>
+        </w:rPr>
+        <w:t xml:space="preserve">                      </w:t>
+      </w:r>
+      <w:proofErr w:type="spellStart"/>
+      <w:r>
+        <w:rPr>
+          <w:rStyle w:val="fontstyle01"/>
+          <w:sz w:val="32"/>
+          <w:szCs w:val="32"/>
+        </w:rPr>
+        <w:t>Sinh</w:t>
+      </w:r>
+      <w:proofErr w:type="spellEnd"/>
+      <w:r>
+        <w:rPr>
+          <w:rStyle w:val="fontstyle01"/>
+          <w:sz w:val="32"/>
+          <w:szCs w:val="32"/>
+        </w:rPr>
+        <w:t xml:space="preserve"> </w:t>
+      </w:r>
+      <w:proofErr w:type="spellStart"/>
+      <w:r>
+        <w:rPr>
+          <w:rStyle w:val="fontstyle01"/>
+          <w:sz w:val="32"/>
+          <w:szCs w:val="32"/>
+        </w:rPr>
         <w:t>viên</w:t>
       </w:r>
       <w:proofErr w:type="spellEnd"/>
@@ -537,7 +655,7 @@
           <w:sz w:val="32"/>
           <w:szCs w:val="32"/>
         </w:rPr>
-        <w:t>hướng</w:t>
+        <w:t>thực</w:t>
       </w:r>
       <w:proofErr w:type="spellEnd"/>
       <w:r>
@@ -555,7 +673,7 @@
           <w:sz w:val="32"/>
           <w:szCs w:val="32"/>
         </w:rPr>
-        <w:t>dẫn</w:t>
+        <w:t>hiện</w:t>
       </w:r>
       <w:proofErr w:type="spellEnd"/>
       <w:r>
@@ -564,138 +682,8 @@
           <w:sz w:val="32"/>
           <w:szCs w:val="32"/>
         </w:rPr>
-        <w:t xml:space="preserve">: </w:t>
-      </w:r>
-      <w:proofErr w:type="spellStart"/>
-      <w:r>
-        <w:rPr>
-          <w:rStyle w:val="fontstyle01"/>
-          <w:sz w:val="32"/>
-          <w:szCs w:val="32"/>
-        </w:rPr>
-        <w:t>Nguyễn</w:t>
-      </w:r>
-      <w:proofErr w:type="spellEnd"/>
-      <w:r>
-        <w:rPr>
-          <w:rStyle w:val="fontstyle01"/>
-          <w:sz w:val="32"/>
-          <w:szCs w:val="32"/>
-        </w:rPr>
-        <w:t xml:space="preserve"> </w:t>
-      </w:r>
-      <w:proofErr w:type="spellStart"/>
-      <w:r>
-        <w:rPr>
-          <w:rStyle w:val="fontstyle01"/>
-          <w:sz w:val="32"/>
-          <w:szCs w:val="32"/>
-        </w:rPr>
-        <w:t>Chí</w:t>
-      </w:r>
-      <w:proofErr w:type="spellEnd"/>
-      <w:r>
-        <w:rPr>
-          <w:rStyle w:val="fontstyle01"/>
-          <w:sz w:val="32"/>
-          <w:szCs w:val="32"/>
-        </w:rPr>
-        <w:t xml:space="preserve"> Thanh</w:t>
-      </w:r>
-    </w:p>
-    <w:p>
-      <w:pPr>
-        <w:tabs>
-          <w:tab w:val="left" w:pos="2892"/>
-        </w:tabs>
-        <w:rPr>
-          <w:rStyle w:val="fontstyle01"/>
-          <w:sz w:val="32"/>
-          <w:szCs w:val="32"/>
-        </w:rPr>
-      </w:pPr>
-      <w:r>
-        <w:rPr>
-          <w:rStyle w:val="fontstyle01"/>
-          <w:sz w:val="32"/>
-          <w:szCs w:val="32"/>
-        </w:rPr>
-        <w:t xml:space="preserve">                      </w:t>
-      </w:r>
-      <w:proofErr w:type="spellStart"/>
-      <w:r>
-        <w:rPr>
-          <w:rStyle w:val="fontstyle01"/>
-          <w:sz w:val="32"/>
-          <w:szCs w:val="32"/>
-        </w:rPr>
-        <w:t>Sinh</w:t>
-      </w:r>
-      <w:proofErr w:type="spellEnd"/>
-      <w:r>
-        <w:rPr>
-          <w:rStyle w:val="fontstyle01"/>
-          <w:sz w:val="32"/>
-          <w:szCs w:val="32"/>
-        </w:rPr>
-        <w:t xml:space="preserve"> </w:t>
-      </w:r>
-      <w:proofErr w:type="spellStart"/>
-      <w:r>
-        <w:rPr>
-          <w:rStyle w:val="fontstyle01"/>
-          <w:sz w:val="32"/>
-          <w:szCs w:val="32"/>
-        </w:rPr>
-        <w:t>viên</w:t>
-      </w:r>
-      <w:proofErr w:type="spellEnd"/>
-      <w:r>
-        <w:rPr>
-          <w:rStyle w:val="fontstyle01"/>
-          <w:sz w:val="32"/>
-          <w:szCs w:val="32"/>
-        </w:rPr>
-        <w:t xml:space="preserve"> </w:t>
-      </w:r>
-      <w:proofErr w:type="spellStart"/>
-      <w:r>
-        <w:rPr>
-          <w:rStyle w:val="fontstyle01"/>
-          <w:sz w:val="32"/>
-          <w:szCs w:val="32"/>
-        </w:rPr>
-        <w:t>thực</w:t>
-      </w:r>
-      <w:proofErr w:type="spellEnd"/>
-      <w:r>
-        <w:rPr>
-          <w:rStyle w:val="fontstyle01"/>
-          <w:sz w:val="32"/>
-          <w:szCs w:val="32"/>
-        </w:rPr>
-        <w:t xml:space="preserve"> </w:t>
-      </w:r>
-      <w:proofErr w:type="spellStart"/>
-      <w:proofErr w:type="gramStart"/>
-      <w:r>
-        <w:rPr>
-          <w:rStyle w:val="fontstyle01"/>
-          <w:sz w:val="32"/>
-          <w:szCs w:val="32"/>
-        </w:rPr>
-        <w:t>hiện</w:t>
-      </w:r>
-      <w:proofErr w:type="spellEnd"/>
-      <w:r>
-        <w:rPr>
-          <w:rStyle w:val="fontstyle01"/>
-          <w:sz w:val="32"/>
-          <w:szCs w:val="32"/>
-        </w:rPr>
         <w:t xml:space="preserve"> :</w:t>
       </w:r>
-      <w:proofErr w:type="gramEnd"/>
     </w:p>
     <w:p>
       <w:pPr>
@@ -744,7 +732,6 @@
         <w:t xml:space="preserve"> Minh </w:t>
       </w:r>
       <w:proofErr w:type="spellStart"/>
-      <w:proofErr w:type="gramStart"/>
       <w:r>
         <w:rPr>
           <w:rStyle w:val="fontstyle01"/>
@@ -764,10 +751,16 @@
           <w:sz w:val="32"/>
           <w:szCs w:val="32"/>
         </w:rPr>
-        <w:t xml:space="preserve">  -</w:t>
-      </w:r>
-      <w:proofErr w:type="gramEnd"/>
-      <w:r>
+        <w:t xml:space="preserve">  - 1751010175</w:t>
+      </w:r>
+    </w:p>
+    <w:p>
+      <w:pPr>
+        <w:shd w:val="clear" w:color="auto" w:fill="FFFFFF" w:themeFill="background1"/>
+        <w:tabs>
+          <w:tab w:val="left" w:pos="2892"/>
+        </w:tabs>
+        <w:jc w:val="both"/>
         <w:rPr>
           <w:rStyle w:val="fontstyle01"/>
           <w:b w:val="0"/>
@@ -775,16 +768,8 @@
           <w:sz w:val="32"/>
           <w:szCs w:val="32"/>
         </w:rPr>
-        <w:t xml:space="preserve"> 1751010175</w:t>
-      </w:r>
-    </w:p>
-    <w:p>
-      <w:pPr>
-        <w:shd w:val="clear" w:color="auto" w:fill="FFFFFF" w:themeFill="background1"/>
-        <w:tabs>
-          <w:tab w:val="left" w:pos="2892"/>
-        </w:tabs>
-        <w:jc w:val="both"/>
+      </w:pPr>
+      <w:r>
         <w:rPr>
           <w:rStyle w:val="fontstyle01"/>
           <w:b w:val="0"/>
@@ -792,7 +777,9 @@
           <w:sz w:val="32"/>
           <w:szCs w:val="32"/>
         </w:rPr>
-      </w:pPr>
+        <w:t xml:space="preserve">                      </w:t>
+      </w:r>
+      <w:proofErr w:type="spellStart"/>
       <w:r>
         <w:rPr>
           <w:rStyle w:val="fontstyle01"/>
@@ -801,9 +788,9 @@
           <w:sz w:val="32"/>
           <w:szCs w:val="32"/>
         </w:rPr>
-        <w:t xml:space="preserve">                      </w:t>
-      </w:r>
-      <w:proofErr w:type="spellStart"/>
+        <w:t>Nguyễn</w:t>
+      </w:r>
+      <w:proofErr w:type="spellEnd"/>
       <w:r>
         <w:rPr>
           <w:rStyle w:val="fontstyle01"/>
@@ -812,9 +799,9 @@
           <w:sz w:val="32"/>
           <w:szCs w:val="32"/>
         </w:rPr>
-        <w:t>Nguyễn</w:t>
-      </w:r>
-      <w:proofErr w:type="spellEnd"/>
+        <w:t xml:space="preserve"> </w:t>
+      </w:r>
+      <w:proofErr w:type="spellStart"/>
       <w:r>
         <w:rPr>
           <w:rStyle w:val="fontstyle01"/>
@@ -823,9 +810,9 @@
           <w:sz w:val="32"/>
           <w:szCs w:val="32"/>
         </w:rPr>
-        <w:t xml:space="preserve"> </w:t>
-      </w:r>
-      <w:proofErr w:type="spellStart"/>
+        <w:t>Thị</w:t>
+      </w:r>
+      <w:proofErr w:type="spellEnd"/>
       <w:r>
         <w:rPr>
           <w:rStyle w:val="fontstyle01"/>
@@ -834,9 +821,9 @@
           <w:sz w:val="32"/>
           <w:szCs w:val="32"/>
         </w:rPr>
-        <w:t>Thị</w:t>
-      </w:r>
-      <w:proofErr w:type="spellEnd"/>
+        <w:t xml:space="preserve"> Thanh </w:t>
+      </w:r>
+      <w:proofErr w:type="spellStart"/>
       <w:r>
         <w:rPr>
           <w:rStyle w:val="fontstyle01"/>
@@ -845,9 +832,9 @@
           <w:sz w:val="32"/>
           <w:szCs w:val="32"/>
         </w:rPr>
-        <w:t xml:space="preserve"> Thanh </w:t>
-      </w:r>
-      <w:proofErr w:type="spellStart"/>
+        <w:t>Kiều</w:t>
+      </w:r>
+      <w:proofErr w:type="spellEnd"/>
       <w:r>
         <w:rPr>
           <w:rStyle w:val="fontstyle01"/>
@@ -856,9 +843,8 @@
           <w:sz w:val="32"/>
           <w:szCs w:val="32"/>
         </w:rPr>
-        <w:t>Kiều</w:t>
-      </w:r>
-      <w:proofErr w:type="spellEnd"/>
+        <w:t xml:space="preserve"> </w:t>
+      </w:r>
       <w:r>
         <w:rPr>
           <w:rStyle w:val="fontstyle01"/>
@@ -867,7 +853,7 @@
           <w:sz w:val="32"/>
           <w:szCs w:val="32"/>
         </w:rPr>
-        <w:t xml:space="preserve"> </w:t>
+        <w:t xml:space="preserve">– </w:t>
       </w:r>
       <w:r>
         <w:rPr>
@@ -877,27 +863,27 @@
           <w:sz w:val="32"/>
           <w:szCs w:val="32"/>
         </w:rPr>
-        <w:t xml:space="preserve">– </w:t>
-      </w:r>
-    </w:p>
-    <w:p>
-      <w:pPr>
-        <w:tabs>
-          <w:tab w:val="left" w:pos="2892"/>
-        </w:tabs>
-        <w:rPr>
-          <w:rStyle w:val="fontstyle01"/>
-          <w:sz w:val="32"/>
-          <w:szCs w:val="32"/>
-        </w:rPr>
-      </w:pPr>
-      <w:r>
-        <w:rPr>
-          <w:rStyle w:val="fontstyle01"/>
-          <w:sz w:val="32"/>
-          <w:szCs w:val="32"/>
-        </w:rPr>
-        <w:t xml:space="preserve">                       </w:t>
+        <w:t>1751012033</w:t>
+      </w:r>
+    </w:p>
+    <w:p>
+      <w:pPr>
+        <w:tabs>
+          <w:tab w:val="left" w:pos="2892"/>
+        </w:tabs>
+        <w:rPr>
+          <w:rStyle w:val="fontstyle01"/>
+          <w:sz w:val="32"/>
+          <w:szCs w:val="32"/>
+        </w:rPr>
+      </w:pPr>
+      <w:r>
+        <w:rPr>
+          <w:rStyle w:val="fontstyle01"/>
+          <w:sz w:val="32"/>
+          <w:szCs w:val="32"/>
+        </w:rPr>
+        <w:t xml:space="preserve">                      </w:t>
       </w:r>
       <w:proofErr w:type="spellStart"/>
       <w:r>
@@ -949,7 +935,7 @@
           <w:szCs w:val="32"/>
         </w:rPr>
         <w:sectPr>
-          <w:footerReference w:type="default" r:id="rId7"/>
+          <w:footerReference w:type="default" r:id="rId9"/>
           <w:pgSz w:w="12240" w:h="15840"/>
           <w:pgMar w:top="1440" w:right="1440" w:bottom="1440" w:left="1440" w:header="720" w:footer="720" w:gutter="0"/>
           <w:pgBorders w:display="firstPage" w:offsetFrom="page">
@@ -1598,7 +1584,7 @@
     </w:p>
     <w:p/>
     <w:sectPr>
-      <w:footerReference w:type="default" r:id="rId8"/>
+      <w:footerReference w:type="default" r:id="rId10"/>
       <w:pgSz w:w="12240" w:h="15840"/>
       <w:pgMar w:top="1440" w:right="1440" w:bottom="1440" w:left="1440" w:header="720" w:footer="720" w:gutter="0"/>
       <w:pgNumType w:start="1"/>
@@ -1607,6 +1593,31 @@
     </w:sectPr>
   </w:body>
 </w:document>
+</file>
+
+<file path=word/endnotes.xml><?xml version="1.0" encoding="utf-8"?>
+<w:endnotes xmlns:wpc="http://schemas.microsoft.com/office/word/2010/wordprocessingCanvas" xmlns:cx="http://schemas.microsoft.com/office/drawing/2014/chartex" xmlns:cx1="http://schemas.microsoft.com/office/drawing/2015/9/8/chartex" xmlns:cx2="http://schemas.microsoft.com/office/drawing/2015/10/21/chartex" xmlns:cx3="http://schemas.microsoft.com/office/drawing/2016/5/9/chartex" xmlns:cx4="http://schemas.microsoft.com/office/drawing/2016/5/10/chartex" xmlns:cx5="http://schemas.microsoft.com/office/drawing/2016/5/11/chartex" xmlns:cx6="http://schemas.microsoft.com/office/drawing/2016/5/12/chartex" xmlns:cx7="http://schemas.microsoft.com/office/drawing/2016/5/13/chartex" xmlns:cx8="http://schemas.microsoft.com/office/drawing/2016/5/14/chartex" xmlns:mc="http://schemas.openxmlformats.org/markup-compatibility/2006" xmlns:aink="http://schemas.microsoft.com/office/drawing/2016/ink" xmlns:am3d="http://schemas.microsoft.com/office/drawing/2017/model3d" xmlns:o="urn:schemas-microsoft-com:office:office" xmlns:r="http://schemas.openxmlformats.org/officeDocument/2006/relationships" xmlns:m="http://schemas.openxmlformats.org/officeDocument/2006/math" xmlns:v="urn:schemas-microsoft-com:vml" xmlns:wp14="http://schemas.microsoft.com/office/word/2010/wordprocessingDrawing" xmlns:wp="http://schemas.openxmlformats.org/drawingml/2006/wordprocessingDrawing" xmlns:w10="urn:schemas-microsoft-com:office:word" xmlns:w="http://schemas.openxmlformats.org/wordprocessingml/2006/main" xmlns:w14="http://schemas.microsoft.com/office/word/2010/wordml" xmlns:w15="http://schemas.microsoft.com/office/word/2012/wordml" xmlns:w16cex="http://schemas.microsoft.com/office/word/2018/wordml/cex" xmlns:w16cid="http://schemas.microsoft.com/office/word/2016/wordml/cid" xmlns:w16="http://schemas.microsoft.com/office/word/2018/wordml" xmlns:w16se="http://schemas.microsoft.com/office/word/2015/wordml/symex" xmlns:wpg="http://schemas.microsoft.com/office/word/2010/wordprocessingGroup" xmlns:wpi="http://schemas.microsoft.com/office/word/2010/wordprocessingInk" xmlns:wne="http://schemas.microsoft.com/office/word/2006/wordml" xmlns:wps="http://schemas.microsoft.com/office/word/2010/wordprocessingShape" mc:Ignorable="w14 w15 w16se w16cid w16 w16cex wp14">
+  <w:endnote w:type="separator" w:id="-1">
+    <w:p>
+      <w:pPr>
+        <w:spacing w:after="0" w:line="240" w:lineRule="auto"/>
+      </w:pPr>
+      <w:r>
+        <w:separator/>
+      </w:r>
+    </w:p>
+  </w:endnote>
+  <w:endnote w:type="continuationSeparator" w:id="0">
+    <w:p>
+      <w:pPr>
+        <w:spacing w:after="0" w:line="240" w:lineRule="auto"/>
+      </w:pPr>
+      <w:r>
+        <w:continuationSeparator/>
+      </w:r>
+    </w:p>
+  </w:endnote>
+</w:endnotes>
 </file>
 
 <file path=word/footer1.xml><?xml version="1.0" encoding="utf-8"?>
@@ -1676,6 +1687,31 @@
     </w:pPr>
   </w:p>
 </w:ftr>
+</file>
+
+<file path=word/footnotes.xml><?xml version="1.0" encoding="utf-8"?>
+<w:footnotes xmlns:wpc="http://schemas.microsoft.com/office/word/2010/wordprocessingCanvas" xmlns:cx="http://schemas.microsoft.com/office/drawing/2014/chartex" xmlns:cx1="http://schemas.microsoft.com/office/drawing/2015/9/8/chartex" xmlns:cx2="http://schemas.microsoft.com/office/drawing/2015/10/21/chartex" xmlns:cx3="http://schemas.microsoft.com/office/drawing/2016/5/9/chartex" xmlns:cx4="http://schemas.microsoft.com/office/drawing/2016/5/10/chartex" xmlns:cx5="http://schemas.microsoft.com/office/drawing/2016/5/11/chartex" xmlns:cx6="http://schemas.microsoft.com/office/drawing/2016/5/12/chartex" xmlns:cx7="http://schemas.microsoft.com/office/drawing/2016/5/13/chartex" xmlns:cx8="http://schemas.microsoft.com/office/drawing/2016/5/14/chartex" xmlns:mc="http://schemas.openxmlformats.org/markup-compatibility/2006" xmlns:aink="http://schemas.microsoft.com/office/drawing/2016/ink" xmlns:am3d="http://schemas.microsoft.com/office/drawing/2017/model3d" xmlns:o="urn:schemas-microsoft-com:office:office" xmlns:r="http://schemas.openxmlformats.org/officeDocument/2006/relationships" xmlns:m="http://schemas.openxmlformats.org/officeDocument/2006/math" xmlns:v="urn:schemas-microsoft-com:vml" xmlns:wp14="http://schemas.microsoft.com/office/word/2010/wordprocessingDrawing" xmlns:wp="http://schemas.openxmlformats.org/drawingml/2006/wordprocessingDrawing" xmlns:w10="urn:schemas-microsoft-com:office:word" xmlns:w="http://schemas.openxmlformats.org/wordprocessingml/2006/main" xmlns:w14="http://schemas.microsoft.com/office/word/2010/wordml" xmlns:w15="http://schemas.microsoft.com/office/word/2012/wordml" xmlns:w16cex="http://schemas.microsoft.com/office/word/2018/wordml/cex" xmlns:w16cid="http://schemas.microsoft.com/office/word/2016/wordml/cid" xmlns:w16="http://schemas.microsoft.com/office/word/2018/wordml" xmlns:w16se="http://schemas.microsoft.com/office/word/2015/wordml/symex" xmlns:wpg="http://schemas.microsoft.com/office/word/2010/wordprocessingGroup" xmlns:wpi="http://schemas.microsoft.com/office/word/2010/wordprocessingInk" xmlns:wne="http://schemas.microsoft.com/office/word/2006/wordml" xmlns:wps="http://schemas.microsoft.com/office/word/2010/wordprocessingShape" mc:Ignorable="w14 w15 w16se w16cid w16 w16cex wp14">
+  <w:footnote w:type="separator" w:id="-1">
+    <w:p>
+      <w:pPr>
+        <w:spacing w:after="0" w:line="240" w:lineRule="auto"/>
+      </w:pPr>
+      <w:r>
+        <w:separator/>
+      </w:r>
+    </w:p>
+  </w:footnote>
+  <w:footnote w:type="continuationSeparator" w:id="0">
+    <w:p>
+      <w:pPr>
+        <w:spacing w:after="0" w:line="240" w:lineRule="auto"/>
+      </w:pPr>
+      <w:r>
+        <w:continuationSeparator/>
+      </w:r>
+    </w:p>
+  </w:footnote>
+</w:footnotes>
 </file>
 
 <file path=word/numbering.xml><?xml version="1.0" encoding="utf-8"?>
@@ -1895,6 +1931,7 @@
     <w:lsdException w:name="HTML Sample" w:semiHidden="1" w:unhideWhenUsed="1"/>
     <w:lsdException w:name="HTML Typewriter" w:semiHidden="1" w:unhideWhenUsed="1"/>
     <w:lsdException w:name="HTML Variable" w:semiHidden="1" w:unhideWhenUsed="1"/>
+    <w:lsdException w:name="Normal Table" w:semiHidden="1" w:unhideWhenUsed="1"/>
     <w:lsdException w:name="annotation subject" w:semiHidden="1" w:unhideWhenUsed="1"/>
     <w:lsdException w:name="No List" w:semiHidden="1" w:unhideWhenUsed="1"/>
     <w:lsdException w:name="Outline List 1" w:semiHidden="1" w:unhideWhenUsed="1"/>
@@ -1941,8 +1978,10 @@
     <w:lsdException w:name="Table Subtle 2" w:semiHidden="1" w:unhideWhenUsed="1"/>
     <w:lsdException w:name="Table Web 1" w:semiHidden="1" w:unhideWhenUsed="1"/>
     <w:lsdException w:name="Table Web 2" w:semiHidden="1" w:unhideWhenUsed="1"/>
+    <w:lsdException w:name="Table Web 3" w:semiHidden="1" w:unhideWhenUsed="1"/>
     <w:lsdException w:name="Balloon Text" w:semiHidden="1" w:unhideWhenUsed="1"/>
     <w:lsdException w:name="Table Grid" w:uiPriority="39"/>
+    <w:lsdException w:name="Table Theme" w:semiHidden="1" w:unhideWhenUsed="1"/>
     <w:lsdException w:name="Placeholder Text" w:semiHidden="1"/>
     <w:lsdException w:name="No Spacing" w:uiPriority="1" w:qFormat="1"/>
     <w:lsdException w:name="Light Shading" w:uiPriority="60"/>

--- a/QLGiaiVoDichBongDa/BTLonCCTKHT/Report.docx
+++ b/QLGiaiVoDichBongDa/BTLonCCTKHT/Report.docx
@@ -1,6 +1,6 @@
 
 <file path=word/document.xml><?xml version="1.0" encoding="utf-8"?>
-<w:document xmlns:wpc="http://schemas.microsoft.com/office/word/2010/wordprocessingCanvas" xmlns:cx="http://schemas.microsoft.com/office/drawing/2014/chartex" xmlns:cx1="http://schemas.microsoft.com/office/drawing/2015/9/8/chartex" xmlns:cx2="http://schemas.microsoft.com/office/drawing/2015/10/21/chartex" xmlns:cx3="http://schemas.microsoft.com/office/drawing/2016/5/9/chartex" xmlns:cx4="http://schemas.microsoft.com/office/drawing/2016/5/10/chartex" xmlns:cx5="http://schemas.microsoft.com/office/drawing/2016/5/11/chartex" xmlns:cx6="http://schemas.microsoft.com/office/drawing/2016/5/12/chartex" xmlns:cx7="http://schemas.microsoft.com/office/drawing/2016/5/13/chartex" xmlns:cx8="http://schemas.microsoft.com/office/drawing/2016/5/14/chartex" xmlns:mc="http://schemas.openxmlformats.org/markup-compatibility/2006" xmlns:aink="http://schemas.microsoft.com/office/drawing/2016/ink" xmlns:am3d="http://schemas.microsoft.com/office/drawing/2017/model3d" xmlns:o="urn:schemas-microsoft-com:office:office" xmlns:r="http://schemas.openxmlformats.org/officeDocument/2006/relationships" xmlns:m="http://schemas.openxmlformats.org/officeDocument/2006/math" xmlns:v="urn:schemas-microsoft-com:vml" xmlns:wp14="http://schemas.microsoft.com/office/word/2010/wordprocessingDrawing" xmlns:wp="http://schemas.openxmlformats.org/drawingml/2006/wordprocessingDrawing" xmlns:w10="urn:schemas-microsoft-com:office:word" xmlns:w="http://schemas.openxmlformats.org/wordprocessingml/2006/main" xmlns:w14="http://schemas.microsoft.com/office/word/2010/wordml" xmlns:w15="http://schemas.microsoft.com/office/word/2012/wordml" xmlns:w16cex="http://schemas.microsoft.com/office/word/2018/wordml/cex" xmlns:w16cid="http://schemas.microsoft.com/office/word/2016/wordml/cid" xmlns:w16="http://schemas.microsoft.com/office/word/2018/wordml" xmlns:w16se="http://schemas.microsoft.com/office/word/2015/wordml/symex" xmlns:wpg="http://schemas.microsoft.com/office/word/2010/wordprocessingGroup" xmlns:wpi="http://schemas.microsoft.com/office/word/2010/wordprocessingInk" xmlns:wne="http://schemas.microsoft.com/office/word/2006/wordml" xmlns:wps="http://schemas.microsoft.com/office/word/2010/wordprocessingShape" mc:Ignorable="w14 w15 w16se w16cid w16 w16cex wp14">
+<w:document xmlns:wpc="http://schemas.microsoft.com/office/word/2010/wordprocessingCanvas" xmlns:cx="http://schemas.microsoft.com/office/drawing/2014/chartex" xmlns:cx1="http://schemas.microsoft.com/office/drawing/2015/9/8/chartex" xmlns:cx2="http://schemas.microsoft.com/office/drawing/2015/10/21/chartex" xmlns:cx3="http://schemas.microsoft.com/office/drawing/2016/5/9/chartex" xmlns:cx4="http://schemas.microsoft.com/office/drawing/2016/5/10/chartex" xmlns:cx5="http://schemas.microsoft.com/office/drawing/2016/5/11/chartex" xmlns:cx6="http://schemas.microsoft.com/office/drawing/2016/5/12/chartex" xmlns:cx7="http://schemas.microsoft.com/office/drawing/2016/5/13/chartex" xmlns:cx8="http://schemas.microsoft.com/office/drawing/2016/5/14/chartex" xmlns:mc="http://schemas.openxmlformats.org/markup-compatibility/2006" xmlns:aink="http://schemas.microsoft.com/office/drawing/2016/ink" xmlns:am3d="http://schemas.microsoft.com/office/drawing/2017/model3d" xmlns:o="urn:schemas-microsoft-com:office:office" xmlns:r="http://schemas.openxmlformats.org/officeDocument/2006/relationships" xmlns:m="http://schemas.openxmlformats.org/officeDocument/2006/math" xmlns:v="urn:schemas-microsoft-com:vml" xmlns:wp14="http://schemas.microsoft.com/office/word/2010/wordprocessingDrawing" xmlns:wp="http://schemas.openxmlformats.org/drawingml/2006/wordprocessingDrawing" xmlns:w10="urn:schemas-microsoft-com:office:word" xmlns:w="http://schemas.openxmlformats.org/wordprocessingml/2006/main" xmlns:w14="http://schemas.microsoft.com/office/word/2010/wordml" xmlns:w15="http://schemas.microsoft.com/office/word/2012/wordml" xmlns:w16cid="http://schemas.microsoft.com/office/word/2016/wordml/cid" xmlns:w16se="http://schemas.microsoft.com/office/word/2015/wordml/symex" xmlns:wpg="http://schemas.microsoft.com/office/word/2010/wordprocessingGroup" xmlns:wpi="http://schemas.microsoft.com/office/word/2010/wordprocessingInk" xmlns:wne="http://schemas.microsoft.com/office/word/2006/wordml" xmlns:wps="http://schemas.microsoft.com/office/word/2010/wordprocessingShape" mc:Ignorable="w14 w15 w16se w16cid wp14">
   <w:body>
     <w:p>
       <w:pPr>
@@ -189,7 +189,7 @@
               </wp:anchor>
             </w:drawing>
           </mc:Choice>
-          <mc:Fallback>
+          <mc:Fallback xmlns:w16="http://schemas.microsoft.com/office/word/2018/wordml" xmlns:w16cex="http://schemas.microsoft.com/office/word/2018/wordml/cex">
             <w:pict>
               <v:line w14:anchorId="399693D6" id="Straight Connector 5" o:spid="_x0000_s1026" style="position:absolute;z-index:251660288;visibility:visible;mso-wrap-style:square;mso-width-percent:0;mso-height-percent:0;mso-wrap-distance-left:9pt;mso-wrap-distance-top:0;mso-wrap-distance-right:9pt;mso-wrap-distance-bottom:0;mso-position-horizontal:absolute;mso-position-horizontal-relative:text;mso-position-vertical:absolute;mso-position-vertical-relative:text;mso-width-percent:0;mso-height-percent:0;mso-width-relative:margin;mso-height-relative:margin" from="199pt,26.4pt" to="416.3pt,26.4pt" o:gfxdata="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" strokecolor="#4472c4 [3204]" strokeweight=".5pt">
                 <v:stroke joinstyle="miter"/>
@@ -399,23 +399,13 @@
           <w:szCs w:val="36"/>
         </w:rPr>
       </w:pPr>
-      <w:proofErr w:type="spellStart"/>
       <w:r>
         <w:rPr>
           <w:rStyle w:val="fontstyle01"/>
           <w:sz w:val="40"/>
           <w:szCs w:val="40"/>
         </w:rPr>
-        <w:t>Ngành</w:t>
-      </w:r>
-      <w:proofErr w:type="spellEnd"/>
-      <w:r>
-        <w:rPr>
-          <w:rStyle w:val="fontstyle01"/>
-          <w:sz w:val="40"/>
-          <w:szCs w:val="40"/>
-        </w:rPr>
-        <w:t xml:space="preserve"> </w:t>
+        <w:t xml:space="preserve">Ngành </w:t>
       </w:r>
       <w:r>
         <w:rPr>
@@ -423,54 +413,8 @@
           <w:sz w:val="36"/>
           <w:szCs w:val="36"/>
         </w:rPr>
-        <w:t xml:space="preserve">: Khoa </w:t>
-      </w:r>
-      <w:proofErr w:type="spellStart"/>
-      <w:r>
-        <w:rPr>
-          <w:rStyle w:val="fontstyle01"/>
-          <w:sz w:val="36"/>
-          <w:szCs w:val="36"/>
-        </w:rPr>
-        <w:t>Học</w:t>
-      </w:r>
-      <w:proofErr w:type="spellEnd"/>
-      <w:r>
-        <w:rPr>
-          <w:rStyle w:val="fontstyle01"/>
-          <w:sz w:val="36"/>
-          <w:szCs w:val="36"/>
-        </w:rPr>
-        <w:t xml:space="preserve"> </w:t>
-      </w:r>
-      <w:proofErr w:type="spellStart"/>
-      <w:r>
-        <w:rPr>
-          <w:rStyle w:val="fontstyle01"/>
-          <w:sz w:val="36"/>
-          <w:szCs w:val="36"/>
-        </w:rPr>
-        <w:t>Máy</w:t>
-      </w:r>
-      <w:proofErr w:type="spellEnd"/>
-      <w:r>
-        <w:rPr>
-          <w:rStyle w:val="fontstyle01"/>
-          <w:sz w:val="36"/>
-          <w:szCs w:val="36"/>
-        </w:rPr>
-        <w:t xml:space="preserve"> </w:t>
-      </w:r>
-      <w:proofErr w:type="spellStart"/>
-      <w:r>
-        <w:rPr>
-          <w:rStyle w:val="fontstyle01"/>
-          <w:sz w:val="36"/>
-          <w:szCs w:val="36"/>
-        </w:rPr>
-        <w:t>Tính</w:t>
-      </w:r>
-      <w:proofErr w:type="spellEnd"/>
+        <w:t>: Khoa Học Máy Tính</w:t>
+      </w:r>
     </w:p>
     <w:p>
       <w:pPr>
@@ -484,113 +428,21 @@
           <w:szCs w:val="32"/>
         </w:rPr>
       </w:pPr>
-      <w:proofErr w:type="spellStart"/>
-      <w:r>
-        <w:rPr>
-          <w:rStyle w:val="fontstyle01"/>
-          <w:sz w:val="32"/>
-          <w:szCs w:val="32"/>
-        </w:rPr>
-        <w:t>Giảng</w:t>
-      </w:r>
-      <w:proofErr w:type="spellEnd"/>
-      <w:r>
-        <w:rPr>
-          <w:rStyle w:val="fontstyle01"/>
-          <w:sz w:val="32"/>
-          <w:szCs w:val="32"/>
-        </w:rPr>
-        <w:t xml:space="preserve"> </w:t>
-      </w:r>
-      <w:proofErr w:type="spellStart"/>
-      <w:r>
-        <w:rPr>
-          <w:rStyle w:val="fontstyle01"/>
-          <w:sz w:val="32"/>
-          <w:szCs w:val="32"/>
-        </w:rPr>
-        <w:t>viên</w:t>
-      </w:r>
-      <w:proofErr w:type="spellEnd"/>
-      <w:r>
-        <w:rPr>
-          <w:rStyle w:val="fontstyle01"/>
-          <w:sz w:val="32"/>
-          <w:szCs w:val="32"/>
-        </w:rPr>
-        <w:t xml:space="preserve"> </w:t>
-      </w:r>
-      <w:proofErr w:type="spellStart"/>
-      <w:r>
-        <w:rPr>
-          <w:rStyle w:val="fontstyle01"/>
-          <w:sz w:val="32"/>
-          <w:szCs w:val="32"/>
-        </w:rPr>
-        <w:t>hướng</w:t>
-      </w:r>
-      <w:proofErr w:type="spellEnd"/>
-      <w:r>
-        <w:rPr>
-          <w:rStyle w:val="fontstyle01"/>
-          <w:sz w:val="32"/>
-          <w:szCs w:val="32"/>
-        </w:rPr>
-        <w:t xml:space="preserve"> </w:t>
-      </w:r>
-      <w:proofErr w:type="spellStart"/>
-      <w:r>
-        <w:rPr>
-          <w:rStyle w:val="fontstyle01"/>
-          <w:sz w:val="32"/>
-          <w:szCs w:val="32"/>
-        </w:rPr>
-        <w:t>dẫn</w:t>
-      </w:r>
-      <w:proofErr w:type="spellEnd"/>
-      <w:r>
-        <w:rPr>
-          <w:rStyle w:val="fontstyle01"/>
-          <w:sz w:val="32"/>
-          <w:szCs w:val="32"/>
-        </w:rPr>
-        <w:t xml:space="preserve">: </w:t>
-      </w:r>
-      <w:proofErr w:type="spellStart"/>
-      <w:r>
-        <w:rPr>
-          <w:rStyle w:val="fontstyle01"/>
-          <w:sz w:val="32"/>
-          <w:szCs w:val="32"/>
-        </w:rPr>
-        <w:t>Nguyễn</w:t>
-      </w:r>
-      <w:proofErr w:type="spellEnd"/>
-      <w:r>
-        <w:rPr>
-          <w:rStyle w:val="fontstyle01"/>
-          <w:sz w:val="32"/>
-          <w:szCs w:val="32"/>
-        </w:rPr>
-        <w:t xml:space="preserve"> </w:t>
-      </w:r>
-      <w:proofErr w:type="spellStart"/>
-      <w:r>
-        <w:rPr>
-          <w:rStyle w:val="fontstyle01"/>
-          <w:sz w:val="32"/>
-          <w:szCs w:val="32"/>
-        </w:rPr>
-        <w:t>Chí</w:t>
-      </w:r>
-      <w:proofErr w:type="spellEnd"/>
-      <w:r>
-        <w:rPr>
-          <w:rStyle w:val="fontstyle01"/>
-          <w:sz w:val="32"/>
-          <w:szCs w:val="32"/>
-        </w:rPr>
-        <w:t xml:space="preserve"> Thanh</w:t>
+      <w:r>
+        <w:rPr>
+          <w:rStyle w:val="fontstyle01"/>
+          <w:sz w:val="32"/>
+          <w:szCs w:val="32"/>
+        </w:rPr>
+        <w:t xml:space="preserve">Giảng viên hướng dẫn: </w:t>
+      </w:r>
+      <w:r>
+        <w:rPr>
+          <w:rStyle w:val="fontstyle01"/>
+          <w:sz w:val="32"/>
+          <w:szCs w:val="32"/>
+        </w:rPr>
+        <w:t>Nguyễn Chí Thanh</w:t>
       </w:r>
     </w:p>
     <w:p>
@@ -612,77 +464,13 @@
         </w:rPr>
         <w:t xml:space="preserve">                      </w:t>
       </w:r>
-      <w:proofErr w:type="spellStart"/>
-      <w:r>
-        <w:rPr>
-          <w:rStyle w:val="fontstyle01"/>
-          <w:sz w:val="32"/>
-          <w:szCs w:val="32"/>
-        </w:rPr>
-        <w:t>Sinh</w:t>
-      </w:r>
-      <w:proofErr w:type="spellEnd"/>
-      <w:r>
-        <w:rPr>
-          <w:rStyle w:val="fontstyle01"/>
-          <w:sz w:val="32"/>
-          <w:szCs w:val="32"/>
-        </w:rPr>
-        <w:t xml:space="preserve"> </w:t>
-      </w:r>
-      <w:proofErr w:type="spellStart"/>
-      <w:r>
-        <w:rPr>
-          <w:rStyle w:val="fontstyle01"/>
-          <w:sz w:val="32"/>
-          <w:szCs w:val="32"/>
-        </w:rPr>
-        <w:t>viên</w:t>
-      </w:r>
-      <w:proofErr w:type="spellEnd"/>
-      <w:r>
-        <w:rPr>
-          <w:rStyle w:val="fontstyle01"/>
-          <w:sz w:val="32"/>
-          <w:szCs w:val="32"/>
-        </w:rPr>
-        <w:t xml:space="preserve"> </w:t>
-      </w:r>
-      <w:proofErr w:type="spellStart"/>
-      <w:r>
-        <w:rPr>
-          <w:rStyle w:val="fontstyle01"/>
-          <w:sz w:val="32"/>
-          <w:szCs w:val="32"/>
-        </w:rPr>
-        <w:t>thực</w:t>
-      </w:r>
-      <w:proofErr w:type="spellEnd"/>
-      <w:r>
-        <w:rPr>
-          <w:rStyle w:val="fontstyle01"/>
-          <w:sz w:val="32"/>
-          <w:szCs w:val="32"/>
-        </w:rPr>
-        <w:t xml:space="preserve"> </w:t>
-      </w:r>
-      <w:proofErr w:type="spellStart"/>
-      <w:r>
-        <w:rPr>
-          <w:rStyle w:val="fontstyle01"/>
-          <w:sz w:val="32"/>
-          <w:szCs w:val="32"/>
-        </w:rPr>
-        <w:t>hiện</w:t>
-      </w:r>
-      <w:proofErr w:type="spellEnd"/>
-      <w:r>
-        <w:rPr>
-          <w:rStyle w:val="fontstyle01"/>
-          <w:sz w:val="32"/>
-          <w:szCs w:val="32"/>
-        </w:rPr>
-        <w:t xml:space="preserve"> :</w:t>
+      <w:r>
+        <w:rPr>
+          <w:rStyle w:val="fontstyle01"/>
+          <w:sz w:val="32"/>
+          <w:szCs w:val="32"/>
+        </w:rPr>
+        <w:t>Sinh viên thực hiện :</w:t>
       </w:r>
     </w:p>
     <w:p>
@@ -709,49 +497,15 @@
         </w:rPr>
         <w:t xml:space="preserve">                      </w:t>
       </w:r>
-      <w:proofErr w:type="spellStart"/>
-      <w:r>
-        <w:rPr>
-          <w:rStyle w:val="fontstyle01"/>
-          <w:b w:val="0"/>
-          <w:bCs w:val="0"/>
-          <w:sz w:val="32"/>
-          <w:szCs w:val="32"/>
-        </w:rPr>
-        <w:t>Nguyễn</w:t>
-      </w:r>
-      <w:proofErr w:type="spellEnd"/>
-      <w:r>
-        <w:rPr>
-          <w:rStyle w:val="fontstyle01"/>
-          <w:b w:val="0"/>
-          <w:bCs w:val="0"/>
-          <w:sz w:val="32"/>
-          <w:szCs w:val="32"/>
-        </w:rPr>
-        <w:t xml:space="preserve"> Minh </w:t>
-      </w:r>
-      <w:proofErr w:type="spellStart"/>
-      <w:r>
-        <w:rPr>
-          <w:rStyle w:val="fontstyle01"/>
-          <w:b w:val="0"/>
-          <w:bCs w:val="0"/>
-          <w:sz w:val="32"/>
-          <w:szCs w:val="32"/>
-        </w:rPr>
-        <w:t>Tuệ</w:t>
-      </w:r>
-      <w:proofErr w:type="spellEnd"/>
-      <w:r>
-        <w:rPr>
-          <w:rStyle w:val="fontstyle01"/>
-          <w:b w:val="0"/>
-          <w:bCs w:val="0"/>
-          <w:sz w:val="32"/>
-          <w:szCs w:val="32"/>
-        </w:rPr>
-        <w:t xml:space="preserve">  - 1751010175</w:t>
+      <w:r>
+        <w:rPr>
+          <w:rStyle w:val="fontstyle01"/>
+          <w:b w:val="0"/>
+          <w:bCs w:val="0"/>
+          <w:sz w:val="32"/>
+          <w:szCs w:val="32"/>
+        </w:rPr>
+        <w:t>Nguyễn Minh Tuệ  - 1751010175</w:t>
       </w:r>
     </w:p>
     <w:p>
@@ -779,71 +533,15 @@
         </w:rPr>
         <w:t xml:space="preserve">                      </w:t>
       </w:r>
-      <w:proofErr w:type="spellStart"/>
-      <w:r>
-        <w:rPr>
-          <w:rStyle w:val="fontstyle01"/>
-          <w:b w:val="0"/>
-          <w:bCs w:val="0"/>
-          <w:sz w:val="32"/>
-          <w:szCs w:val="32"/>
-        </w:rPr>
-        <w:t>Nguyễn</w:t>
-      </w:r>
-      <w:proofErr w:type="spellEnd"/>
-      <w:r>
-        <w:rPr>
-          <w:rStyle w:val="fontstyle01"/>
-          <w:b w:val="0"/>
-          <w:bCs w:val="0"/>
-          <w:sz w:val="32"/>
-          <w:szCs w:val="32"/>
-        </w:rPr>
-        <w:t xml:space="preserve"> </w:t>
-      </w:r>
-      <w:proofErr w:type="spellStart"/>
-      <w:r>
-        <w:rPr>
-          <w:rStyle w:val="fontstyle01"/>
-          <w:b w:val="0"/>
-          <w:bCs w:val="0"/>
-          <w:sz w:val="32"/>
-          <w:szCs w:val="32"/>
-        </w:rPr>
-        <w:t>Thị</w:t>
-      </w:r>
-      <w:proofErr w:type="spellEnd"/>
-      <w:r>
-        <w:rPr>
-          <w:rStyle w:val="fontstyle01"/>
-          <w:b w:val="0"/>
-          <w:bCs w:val="0"/>
-          <w:sz w:val="32"/>
-          <w:szCs w:val="32"/>
-        </w:rPr>
-        <w:t xml:space="preserve"> Thanh </w:t>
-      </w:r>
-      <w:proofErr w:type="spellStart"/>
-      <w:r>
-        <w:rPr>
-          <w:rStyle w:val="fontstyle01"/>
-          <w:b w:val="0"/>
-          <w:bCs w:val="0"/>
-          <w:sz w:val="32"/>
-          <w:szCs w:val="32"/>
-        </w:rPr>
-        <w:t>Kiều</w:t>
-      </w:r>
-      <w:proofErr w:type="spellEnd"/>
-      <w:r>
-        <w:rPr>
-          <w:rStyle w:val="fontstyle01"/>
-          <w:b w:val="0"/>
-          <w:bCs w:val="0"/>
-          <w:sz w:val="32"/>
-          <w:szCs w:val="32"/>
-        </w:rPr>
-        <w:t xml:space="preserve"> </w:t>
+      <w:r>
+        <w:rPr>
+          <w:rStyle w:val="fontstyle01"/>
+          <w:b w:val="0"/>
+          <w:bCs w:val="0"/>
+          <w:sz w:val="32"/>
+          <w:szCs w:val="32"/>
+        </w:rPr>
+        <w:t xml:space="preserve">Nguyễn Thị Thanh Kiều </w:t>
       </w:r>
       <w:r>
         <w:rPr>
@@ -883,25 +581,15 @@
           <w:sz w:val="32"/>
           <w:szCs w:val="32"/>
         </w:rPr>
-        <w:t xml:space="preserve">                      </w:t>
-      </w:r>
-      <w:proofErr w:type="spellStart"/>
-      <w:r>
-        <w:rPr>
-          <w:rStyle w:val="fontstyle01"/>
-          <w:sz w:val="32"/>
-          <w:szCs w:val="32"/>
-        </w:rPr>
-        <w:t>Lớp</w:t>
-      </w:r>
-      <w:proofErr w:type="spellEnd"/>
-      <w:r>
-        <w:rPr>
-          <w:rStyle w:val="fontstyle01"/>
-          <w:sz w:val="32"/>
-          <w:szCs w:val="32"/>
-        </w:rPr>
-        <w:t>: TH7</w:t>
+        <w:t xml:space="preserve">                       </w:t>
+      </w:r>
+      <w:r>
+        <w:rPr>
+          <w:rStyle w:val="fontstyle01"/>
+          <w:sz w:val="32"/>
+          <w:szCs w:val="32"/>
+        </w:rPr>
+        <w:t>Lớp: TH7</w:t>
       </w:r>
       <w:r>
         <w:rPr>
@@ -914,6 +602,19 @@
     </w:p>
     <w:p>
       <w:pPr>
+        <w:tabs>
+          <w:tab w:val="left" w:pos="2892"/>
+        </w:tabs>
+        <w:rPr>
+          <w:rStyle w:val="fontstyle01"/>
+          <w:sz w:val="32"/>
+          <w:szCs w:val="32"/>
+        </w:rPr>
+      </w:pPr>
+    </w:p>
+    <w:p>
+      <w:pPr>
+        <w:pStyle w:val="oancuaDanhsach"/>
         <w:tabs>
           <w:tab w:val="left" w:pos="2892"/>
         </w:tabs>
@@ -952,7 +653,7 @@
     </w:p>
     <w:p>
       <w:pPr>
-        <w:pStyle w:val="ListParagraph"/>
+        <w:pStyle w:val="oancuaDanhsach"/>
         <w:numPr>
           <w:ilvl w:val="0"/>
           <w:numId w:val="1"/>
@@ -966,18 +667,1170 @@
           <w:szCs w:val="32"/>
         </w:rPr>
       </w:pPr>
-    </w:p>
-    <w:p>
-      <w:pPr>
-        <w:tabs>
-          <w:tab w:val="left" w:pos="2892"/>
-        </w:tabs>
-        <w:rPr>
-          <w:rStyle w:val="fontstyle01"/>
-          <w:sz w:val="32"/>
-          <w:szCs w:val="32"/>
-        </w:rPr>
-      </w:pPr>
+      <w:r>
+        <w:rPr>
+          <w:rStyle w:val="fontstyle01"/>
+          <w:sz w:val="32"/>
+          <w:szCs w:val="32"/>
+        </w:rPr>
+        <w:lastRenderedPageBreak/>
+        <w:t xml:space="preserve">Mô tả </w:t>
+      </w:r>
+      <w:r>
+        <w:rPr>
+          <w:rStyle w:val="fontstyle01"/>
+          <w:sz w:val="32"/>
+          <w:szCs w:val="32"/>
+        </w:rPr>
+        <w:t>về hiện trạng</w:t>
+      </w:r>
+      <w:r>
+        <w:rPr>
+          <w:rStyle w:val="fontstyle01"/>
+          <w:sz w:val="32"/>
+          <w:szCs w:val="32"/>
+        </w:rPr>
+        <w:t xml:space="preserve"> của hệ thống quản lý giải vô địch bóng đá quốc gia:</w:t>
+      </w:r>
+    </w:p>
+    <w:p>
+      <w:pPr>
+        <w:pStyle w:val="oancuaDanhsach"/>
+        <w:numPr>
+          <w:ilvl w:val="0"/>
+          <w:numId w:val="4"/>
+        </w:numPr>
+        <w:tabs>
+          <w:tab w:val="left" w:pos="2892"/>
+        </w:tabs>
+        <w:rPr>
+          <w:rStyle w:val="fontstyle01"/>
+          <w:b w:val="0"/>
+          <w:bCs w:val="0"/>
+          <w:sz w:val="32"/>
+          <w:szCs w:val="32"/>
+        </w:rPr>
+      </w:pPr>
+      <w:r>
+        <w:rPr>
+          <w:rStyle w:val="fontstyle01"/>
+          <w:b w:val="0"/>
+          <w:bCs w:val="0"/>
+          <w:sz w:val="32"/>
+          <w:szCs w:val="32"/>
+        </w:rPr>
+        <w:t>Chức năng của hệ thống</w:t>
+      </w:r>
+      <w:r>
+        <w:rPr>
+          <w:rStyle w:val="fontstyle01"/>
+          <w:b w:val="0"/>
+          <w:bCs w:val="0"/>
+          <w:sz w:val="32"/>
+          <w:szCs w:val="32"/>
+        </w:rPr>
+        <w:t>:</w:t>
+      </w:r>
+    </w:p>
+    <w:p>
+      <w:pPr>
+        <w:tabs>
+          <w:tab w:val="left" w:pos="2892"/>
+        </w:tabs>
+        <w:ind w:left="1440"/>
+        <w:rPr>
+          <w:rStyle w:val="fontstyle01"/>
+          <w:b w:val="0"/>
+          <w:bCs w:val="0"/>
+          <w:sz w:val="32"/>
+          <w:szCs w:val="32"/>
+        </w:rPr>
+      </w:pPr>
+      <w:r>
+        <w:rPr>
+          <w:rStyle w:val="fontstyle01"/>
+          <w:b w:val="0"/>
+          <w:bCs w:val="0"/>
+          <w:sz w:val="32"/>
+          <w:szCs w:val="32"/>
+        </w:rPr>
+        <w:t>Hệ thống thực hiện các chức năng sau: t</w:t>
+      </w:r>
+      <w:r>
+        <w:rPr>
+          <w:rStyle w:val="fontstyle01"/>
+          <w:b w:val="0"/>
+          <w:bCs w:val="0"/>
+          <w:sz w:val="32"/>
+          <w:szCs w:val="32"/>
+        </w:rPr>
+        <w:t xml:space="preserve">iếp nhận hồ sơ đăng ký tham gia giải đấu của các đội bóng </w:t>
+      </w:r>
+      <w:r>
+        <w:rPr>
+          <w:rStyle w:val="fontstyle01"/>
+          <w:b w:val="0"/>
+          <w:bCs w:val="0"/>
+          <w:sz w:val="32"/>
+          <w:szCs w:val="32"/>
+        </w:rPr>
+        <w:t>, lập danh sách các cầu thủ của đội,</w:t>
+      </w:r>
+      <w:r>
+        <w:rPr>
+          <w:rStyle w:val="fontstyle01"/>
+          <w:b w:val="0"/>
+          <w:bCs w:val="0"/>
+          <w:sz w:val="32"/>
+          <w:szCs w:val="32"/>
+        </w:rPr>
+        <w:t xml:space="preserve"> lập lịch thi đấu, ghi nhận kết quả, tra cứu thông tin cầu thủ</w:t>
+      </w:r>
+      <w:r>
+        <w:rPr>
+          <w:rStyle w:val="fontstyle01"/>
+          <w:b w:val="0"/>
+          <w:bCs w:val="0"/>
+          <w:sz w:val="32"/>
+          <w:szCs w:val="32"/>
+        </w:rPr>
+        <w:t>, tra cứu đội bóng, lập</w:t>
+      </w:r>
+      <w:r>
+        <w:rPr>
+          <w:rStyle w:val="fontstyle01"/>
+          <w:b w:val="0"/>
+          <w:bCs w:val="0"/>
+          <w:sz w:val="32"/>
+          <w:szCs w:val="32"/>
+        </w:rPr>
+        <w:t xml:space="preserve"> </w:t>
+      </w:r>
+      <w:r>
+        <w:rPr>
+          <w:rStyle w:val="fontstyle01"/>
+          <w:b w:val="0"/>
+          <w:bCs w:val="0"/>
+          <w:sz w:val="32"/>
+          <w:szCs w:val="32"/>
+        </w:rPr>
+        <w:t>báo cáo giải</w:t>
+      </w:r>
+      <w:r>
+        <w:rPr>
+          <w:rStyle w:val="fontstyle01"/>
+          <w:b w:val="0"/>
+          <w:bCs w:val="0"/>
+          <w:sz w:val="32"/>
+          <w:szCs w:val="32"/>
+        </w:rPr>
+        <w:t>, thay đổi quy định của giải đấu</w:t>
+      </w:r>
+      <w:r>
+        <w:rPr>
+          <w:rStyle w:val="fontstyle01"/>
+          <w:b w:val="0"/>
+          <w:bCs w:val="0"/>
+          <w:sz w:val="32"/>
+          <w:szCs w:val="32"/>
+        </w:rPr>
+        <w:t>.</w:t>
+      </w:r>
+    </w:p>
+    <w:p>
+      <w:pPr>
+        <w:pStyle w:val="oancuaDanhsach"/>
+        <w:numPr>
+          <w:ilvl w:val="0"/>
+          <w:numId w:val="5"/>
+        </w:numPr>
+        <w:tabs>
+          <w:tab w:val="left" w:pos="2892"/>
+        </w:tabs>
+        <w:rPr>
+          <w:rStyle w:val="fontstyle01"/>
+          <w:b w:val="0"/>
+          <w:bCs w:val="0"/>
+          <w:sz w:val="32"/>
+          <w:szCs w:val="32"/>
+        </w:rPr>
+      </w:pPr>
+      <w:r>
+        <w:rPr>
+          <w:rStyle w:val="fontstyle01"/>
+          <w:b w:val="0"/>
+          <w:bCs w:val="0"/>
+          <w:sz w:val="32"/>
+          <w:szCs w:val="32"/>
+        </w:rPr>
+        <w:t>Tiếp nhận hồ sơ đăng ký</w:t>
+      </w:r>
+      <w:r>
+        <w:rPr>
+          <w:rStyle w:val="fontstyle01"/>
+          <w:b w:val="0"/>
+          <w:bCs w:val="0"/>
+          <w:sz w:val="32"/>
+          <w:szCs w:val="32"/>
+        </w:rPr>
+        <w:t>:</w:t>
+      </w:r>
+    </w:p>
+    <w:p>
+      <w:pPr>
+        <w:pStyle w:val="oancuaDanhsach"/>
+        <w:numPr>
+          <w:ilvl w:val="0"/>
+          <w:numId w:val="6"/>
+        </w:numPr>
+        <w:tabs>
+          <w:tab w:val="left" w:pos="2892"/>
+        </w:tabs>
+        <w:rPr>
+          <w:rStyle w:val="fontstyle01"/>
+          <w:b w:val="0"/>
+          <w:bCs w:val="0"/>
+          <w:sz w:val="32"/>
+          <w:szCs w:val="32"/>
+        </w:rPr>
+      </w:pPr>
+      <w:r>
+        <w:rPr>
+          <w:rStyle w:val="fontstyle01"/>
+          <w:b w:val="0"/>
+          <w:bCs w:val="0"/>
+          <w:sz w:val="32"/>
+          <w:szCs w:val="32"/>
+        </w:rPr>
+        <w:t xml:space="preserve">Người dùng cung cấp thông tin của hồ sơ đội bóng. </w:t>
+      </w:r>
+      <w:r>
+        <w:rPr>
+          <w:rStyle w:val="fontstyle01"/>
+          <w:b w:val="0"/>
+          <w:bCs w:val="0"/>
+          <w:sz w:val="32"/>
+          <w:szCs w:val="32"/>
+        </w:rPr>
+        <w:t>Hệ thống kiểm tra các quy định và tiến hành lưu các  thông tin của đội bóng</w:t>
+      </w:r>
+      <w:r>
+        <w:rPr>
+          <w:rStyle w:val="fontstyle01"/>
+          <w:b w:val="0"/>
+          <w:bCs w:val="0"/>
+          <w:sz w:val="32"/>
+          <w:szCs w:val="32"/>
+        </w:rPr>
+        <w:t>: tên đội, sân nhà, số lượng cầu thủ</w:t>
+      </w:r>
+      <w:r>
+        <w:rPr>
+          <w:rStyle w:val="fontstyle01"/>
+          <w:b w:val="0"/>
+          <w:bCs w:val="0"/>
+          <w:sz w:val="32"/>
+          <w:szCs w:val="32"/>
+        </w:rPr>
+        <w:t>.</w:t>
+      </w:r>
+    </w:p>
+    <w:p>
+      <w:pPr>
+        <w:pStyle w:val="oancuaDanhsach"/>
+        <w:numPr>
+          <w:ilvl w:val="0"/>
+          <w:numId w:val="5"/>
+        </w:numPr>
+        <w:tabs>
+          <w:tab w:val="left" w:pos="2892"/>
+        </w:tabs>
+        <w:rPr>
+          <w:rStyle w:val="fontstyle01"/>
+          <w:b w:val="0"/>
+          <w:bCs w:val="0"/>
+          <w:sz w:val="32"/>
+          <w:szCs w:val="32"/>
+        </w:rPr>
+      </w:pPr>
+      <w:r>
+        <w:rPr>
+          <w:rStyle w:val="fontstyle01"/>
+          <w:b w:val="0"/>
+          <w:bCs w:val="0"/>
+          <w:sz w:val="32"/>
+          <w:szCs w:val="32"/>
+        </w:rPr>
+        <w:t>Lập danh sách các cầu thủ của đội bóng:</w:t>
+      </w:r>
+    </w:p>
+    <w:p>
+      <w:pPr>
+        <w:pStyle w:val="oancuaDanhsach"/>
+        <w:numPr>
+          <w:ilvl w:val="0"/>
+          <w:numId w:val="6"/>
+        </w:numPr>
+        <w:tabs>
+          <w:tab w:val="left" w:pos="2892"/>
+        </w:tabs>
+        <w:rPr>
+          <w:rStyle w:val="fontstyle01"/>
+          <w:b w:val="0"/>
+          <w:bCs w:val="0"/>
+          <w:sz w:val="32"/>
+          <w:szCs w:val="32"/>
+        </w:rPr>
+      </w:pPr>
+      <w:r>
+        <w:rPr>
+          <w:rStyle w:val="fontstyle01"/>
+          <w:b w:val="0"/>
+          <w:bCs w:val="0"/>
+          <w:sz w:val="32"/>
+          <w:szCs w:val="32"/>
+        </w:rPr>
+        <w:t xml:space="preserve">Mỗi đội có quyền đăng ký từ 15 đến 22 cầu thủ. Có hai loại cầu thủ: cầu thủ trong nước và cầu thủ nước ngoài. Cầu thủ nước ngoài có tối đa là là 3. Mỗi cầu thủ phải có </w:t>
+      </w:r>
+      <w:r>
+        <w:rPr>
+          <w:rStyle w:val="fontstyle01"/>
+          <w:b w:val="0"/>
+          <w:bCs w:val="0"/>
+          <w:sz w:val="32"/>
+          <w:szCs w:val="32"/>
+        </w:rPr>
+        <w:t xml:space="preserve">độ </w:t>
+      </w:r>
+      <w:r>
+        <w:rPr>
+          <w:rStyle w:val="fontstyle01"/>
+          <w:b w:val="0"/>
+          <w:bCs w:val="0"/>
+          <w:sz w:val="32"/>
+          <w:szCs w:val="32"/>
+        </w:rPr>
+        <w:t>tuổi từ 16 đến 40.</w:t>
+      </w:r>
+      <w:r>
+        <w:rPr>
+          <w:rStyle w:val="fontstyle01"/>
+          <w:b w:val="0"/>
+          <w:bCs w:val="0"/>
+          <w:sz w:val="32"/>
+          <w:szCs w:val="32"/>
+        </w:rPr>
+        <w:t xml:space="preserve"> </w:t>
+      </w:r>
+      <w:r>
+        <w:rPr>
+          <w:rStyle w:val="fontstyle01"/>
+          <w:b w:val="0"/>
+          <w:bCs w:val="0"/>
+          <w:sz w:val="32"/>
+          <w:szCs w:val="32"/>
+        </w:rPr>
+        <w:t>Sau khi tiếp nhận thông tin cầu thủ, h</w:t>
+      </w:r>
+      <w:r>
+        <w:rPr>
+          <w:rStyle w:val="fontstyle01"/>
+          <w:b w:val="0"/>
+          <w:bCs w:val="0"/>
+          <w:sz w:val="32"/>
+          <w:szCs w:val="32"/>
+        </w:rPr>
+        <w:t>ệ</w:t>
+      </w:r>
+      <w:r>
+        <w:rPr>
+          <w:rStyle w:val="fontstyle01"/>
+          <w:b w:val="0"/>
+          <w:bCs w:val="0"/>
+          <w:sz w:val="32"/>
+          <w:szCs w:val="32"/>
+        </w:rPr>
+        <w:t xml:space="preserve"> thống</w:t>
+      </w:r>
+      <w:r>
+        <w:rPr>
+          <w:rStyle w:val="fontstyle01"/>
+          <w:b w:val="0"/>
+          <w:bCs w:val="0"/>
+          <w:sz w:val="32"/>
+          <w:szCs w:val="32"/>
+        </w:rPr>
+        <w:t xml:space="preserve"> tiến hành</w:t>
+      </w:r>
+      <w:r>
+        <w:rPr>
+          <w:rStyle w:val="fontstyle01"/>
+          <w:b w:val="0"/>
+          <w:bCs w:val="0"/>
+          <w:sz w:val="32"/>
+          <w:szCs w:val="32"/>
+        </w:rPr>
+        <w:t xml:space="preserve"> kiểm tra </w:t>
+      </w:r>
+      <w:r>
+        <w:rPr>
+          <w:rStyle w:val="fontstyle01"/>
+          <w:b w:val="0"/>
+          <w:bCs w:val="0"/>
+          <w:sz w:val="32"/>
+          <w:szCs w:val="32"/>
+        </w:rPr>
+        <w:t xml:space="preserve">theo </w:t>
+      </w:r>
+      <w:r>
+        <w:rPr>
+          <w:rStyle w:val="fontstyle01"/>
+          <w:b w:val="0"/>
+          <w:bCs w:val="0"/>
+          <w:sz w:val="32"/>
+          <w:szCs w:val="32"/>
+        </w:rPr>
+        <w:t>quy định</w:t>
+      </w:r>
+      <w:r>
+        <w:rPr>
+          <w:rStyle w:val="fontstyle01"/>
+          <w:b w:val="0"/>
+          <w:bCs w:val="0"/>
+          <w:sz w:val="32"/>
+          <w:szCs w:val="32"/>
+        </w:rPr>
+        <w:t xml:space="preserve"> và lưu các thông tin của cầu thủ: tên cầu thủ, ngày sinh.</w:t>
+      </w:r>
+    </w:p>
+    <w:p>
+      <w:pPr>
+        <w:pStyle w:val="oancuaDanhsach"/>
+        <w:numPr>
+          <w:ilvl w:val="0"/>
+          <w:numId w:val="5"/>
+        </w:numPr>
+        <w:tabs>
+          <w:tab w:val="left" w:pos="2892"/>
+        </w:tabs>
+        <w:rPr>
+          <w:rStyle w:val="fontstyle01"/>
+          <w:b w:val="0"/>
+          <w:bCs w:val="0"/>
+          <w:sz w:val="32"/>
+          <w:szCs w:val="32"/>
+        </w:rPr>
+      </w:pPr>
+      <w:r>
+        <w:rPr>
+          <w:rStyle w:val="fontstyle01"/>
+          <w:b w:val="0"/>
+          <w:bCs w:val="0"/>
+          <w:sz w:val="32"/>
+          <w:szCs w:val="32"/>
+        </w:rPr>
+        <w:t>Lập lịch thi đấu:</w:t>
+      </w:r>
+    </w:p>
+    <w:p>
+      <w:pPr>
+        <w:pStyle w:val="oancuaDanhsach"/>
+        <w:numPr>
+          <w:ilvl w:val="0"/>
+          <w:numId w:val="6"/>
+        </w:numPr>
+        <w:tabs>
+          <w:tab w:val="left" w:pos="2892"/>
+        </w:tabs>
+        <w:rPr>
+          <w:rStyle w:val="fontstyle01"/>
+          <w:b w:val="0"/>
+          <w:bCs w:val="0"/>
+          <w:sz w:val="32"/>
+          <w:szCs w:val="32"/>
+        </w:rPr>
+      </w:pPr>
+      <w:r>
+        <w:rPr>
+          <w:rStyle w:val="fontstyle01"/>
+          <w:b w:val="0"/>
+          <w:bCs w:val="0"/>
+          <w:sz w:val="32"/>
+          <w:szCs w:val="32"/>
+        </w:rPr>
+        <w:t xml:space="preserve">Người dùng cung cấp thông tin về đội bóng, vòng đấu và danh sách các trận đấu trong vòng. </w:t>
+      </w:r>
+      <w:r>
+        <w:rPr>
+          <w:rStyle w:val="fontstyle01"/>
+          <w:b w:val="0"/>
+          <w:bCs w:val="0"/>
+          <w:sz w:val="32"/>
+          <w:szCs w:val="32"/>
+        </w:rPr>
+        <w:t>Hệ thống kiểm tra các quy định để sắp xếp lịch và lưu thông tin.</w:t>
+      </w:r>
+      <w:r>
+        <w:rPr>
+          <w:rStyle w:val="fontstyle01"/>
+          <w:b w:val="0"/>
+          <w:bCs w:val="0"/>
+          <w:sz w:val="32"/>
+          <w:szCs w:val="32"/>
+        </w:rPr>
+        <w:t xml:space="preserve"> Hệ thống cho phép cập nhật lại thông tin trận đấu. </w:t>
+      </w:r>
+      <w:r>
+        <w:rPr>
+          <w:rStyle w:val="fontstyle01"/>
+          <w:b w:val="0"/>
+          <w:bCs w:val="0"/>
+          <w:sz w:val="32"/>
+          <w:szCs w:val="32"/>
+        </w:rPr>
+        <w:t xml:space="preserve">Trong một vòng mỗi đội tham gia đúng một trận. </w:t>
+      </w:r>
+      <w:r>
+        <w:rPr>
+          <w:rStyle w:val="fontstyle01"/>
+          <w:b w:val="0"/>
+          <w:bCs w:val="0"/>
+          <w:sz w:val="32"/>
+          <w:szCs w:val="32"/>
+        </w:rPr>
+        <w:t xml:space="preserve">Đội </w:t>
+      </w:r>
+      <w:r>
+        <w:rPr>
+          <w:rStyle w:val="fontstyle01"/>
+          <w:b w:val="0"/>
+          <w:bCs w:val="0"/>
+          <w:sz w:val="32"/>
+          <w:szCs w:val="32"/>
+        </w:rPr>
+        <w:t xml:space="preserve">1 </w:t>
+      </w:r>
+      <w:r>
+        <w:rPr>
+          <w:rStyle w:val="fontstyle01"/>
+          <w:b w:val="0"/>
+          <w:bCs w:val="0"/>
+          <w:sz w:val="32"/>
+          <w:szCs w:val="32"/>
+        </w:rPr>
+        <w:t xml:space="preserve">là đội đá trên sân  nhà. Trong cả giải mỗi đội thi đấu đúng 2 lần với đội khác(một lần sân nhà, một lần sân khách). </w:t>
+      </w:r>
+    </w:p>
+    <w:p>
+      <w:pPr>
+        <w:pStyle w:val="oancuaDanhsach"/>
+        <w:numPr>
+          <w:ilvl w:val="0"/>
+          <w:numId w:val="5"/>
+        </w:numPr>
+        <w:tabs>
+          <w:tab w:val="left" w:pos="2892"/>
+        </w:tabs>
+        <w:rPr>
+          <w:rStyle w:val="fontstyle01"/>
+          <w:b w:val="0"/>
+          <w:bCs w:val="0"/>
+          <w:sz w:val="32"/>
+          <w:szCs w:val="32"/>
+        </w:rPr>
+      </w:pPr>
+      <w:r>
+        <w:rPr>
+          <w:rStyle w:val="fontstyle01"/>
+          <w:b w:val="0"/>
+          <w:bCs w:val="0"/>
+          <w:sz w:val="32"/>
+          <w:szCs w:val="32"/>
+        </w:rPr>
+        <w:t>Ghi nhận kết quả:</w:t>
+      </w:r>
+    </w:p>
+    <w:p>
+      <w:pPr>
+        <w:pStyle w:val="oancuaDanhsach"/>
+        <w:numPr>
+          <w:ilvl w:val="0"/>
+          <w:numId w:val="6"/>
+        </w:numPr>
+        <w:tabs>
+          <w:tab w:val="left" w:pos="2892"/>
+        </w:tabs>
+        <w:rPr>
+          <w:rStyle w:val="fontstyle01"/>
+          <w:b w:val="0"/>
+          <w:bCs w:val="0"/>
+          <w:sz w:val="32"/>
+          <w:szCs w:val="32"/>
+        </w:rPr>
+      </w:pPr>
+      <w:r>
+        <w:rPr>
+          <w:rStyle w:val="fontstyle01"/>
+          <w:b w:val="0"/>
+          <w:bCs w:val="0"/>
+          <w:sz w:val="32"/>
+          <w:szCs w:val="32"/>
+        </w:rPr>
+        <w:t>Sau khi mỗi trận đấu kết thúc, người dùng sẽ cập nhật thông tin kết quả trận đấu</w:t>
+      </w:r>
+      <w:r>
+        <w:rPr>
+          <w:rStyle w:val="fontstyle01"/>
+          <w:b w:val="0"/>
+          <w:bCs w:val="0"/>
+          <w:sz w:val="32"/>
+          <w:szCs w:val="32"/>
+        </w:rPr>
+        <w:t xml:space="preserve">. Hệ thống sẽ ghi nhận thông tin, kiểm tra quy định và tiến hành lưu vào cơ sở dữ </w:t>
+      </w:r>
+      <w:r>
+        <w:rPr>
+          <w:rStyle w:val="fontstyle01"/>
+          <w:b w:val="0"/>
+          <w:bCs w:val="0"/>
+          <w:sz w:val="32"/>
+          <w:szCs w:val="32"/>
+        </w:rPr>
+        <w:lastRenderedPageBreak/>
+        <w:t xml:space="preserve">liệu. </w:t>
+      </w:r>
+      <w:r>
+        <w:rPr>
+          <w:rStyle w:val="fontstyle01"/>
+          <w:b w:val="0"/>
+          <w:bCs w:val="0"/>
+          <w:sz w:val="32"/>
+          <w:szCs w:val="32"/>
+        </w:rPr>
+        <w:t>Đội thắng được 3 điểm, đội thua được 1 điểm và đội hòa được 0 điểm cho mỗi trận đấu.</w:t>
+      </w:r>
+    </w:p>
+    <w:p>
+      <w:pPr>
+        <w:pStyle w:val="oancuaDanhsach"/>
+        <w:numPr>
+          <w:ilvl w:val="0"/>
+          <w:numId w:val="6"/>
+        </w:numPr>
+        <w:tabs>
+          <w:tab w:val="left" w:pos="2892"/>
+        </w:tabs>
+        <w:rPr>
+          <w:rStyle w:val="fontstyle01"/>
+          <w:b w:val="0"/>
+          <w:bCs w:val="0"/>
+          <w:sz w:val="32"/>
+          <w:szCs w:val="32"/>
+        </w:rPr>
+      </w:pPr>
+      <w:r>
+        <w:rPr>
+          <w:rStyle w:val="fontstyle01"/>
+          <w:b w:val="0"/>
+          <w:bCs w:val="0"/>
+          <w:sz w:val="32"/>
+          <w:szCs w:val="32"/>
+        </w:rPr>
+        <w:t>Sau mỗi trận đấu người dùng nhập thông tin cầu thủ ghi bàn và sẽ được lưu vào cơ sở dữ liệu.</w:t>
+      </w:r>
+      <w:r>
+        <w:rPr>
+          <w:rStyle w:val="fontstyle01"/>
+          <w:b w:val="0"/>
+          <w:bCs w:val="0"/>
+          <w:sz w:val="32"/>
+          <w:szCs w:val="32"/>
+        </w:rPr>
+        <w:t xml:space="preserve"> Có 3 loại bàn thắng A, B, C. Thời điểm ghi bàn từ 0 đến phút 96.</w:t>
+      </w:r>
+      <w:bookmarkStart w:id="0" w:name="_GoBack"/>
+      <w:bookmarkEnd w:id="0"/>
+    </w:p>
+    <w:p>
+      <w:pPr>
+        <w:pStyle w:val="oancuaDanhsach"/>
+        <w:numPr>
+          <w:ilvl w:val="0"/>
+          <w:numId w:val="5"/>
+        </w:numPr>
+        <w:tabs>
+          <w:tab w:val="left" w:pos="2892"/>
+        </w:tabs>
+        <w:rPr>
+          <w:rStyle w:val="fontstyle01"/>
+          <w:b w:val="0"/>
+          <w:bCs w:val="0"/>
+          <w:sz w:val="32"/>
+          <w:szCs w:val="32"/>
+        </w:rPr>
+      </w:pPr>
+      <w:r>
+        <w:rPr>
+          <w:rStyle w:val="fontstyle01"/>
+          <w:b w:val="0"/>
+          <w:bCs w:val="0"/>
+          <w:sz w:val="32"/>
+          <w:szCs w:val="32"/>
+        </w:rPr>
+        <w:t>Tra cứu thông tin cầu thủ:</w:t>
+      </w:r>
+    </w:p>
+    <w:p>
+      <w:pPr>
+        <w:pStyle w:val="oancuaDanhsach"/>
+        <w:numPr>
+          <w:ilvl w:val="0"/>
+          <w:numId w:val="6"/>
+        </w:numPr>
+        <w:tabs>
+          <w:tab w:val="left" w:pos="2892"/>
+        </w:tabs>
+        <w:rPr>
+          <w:rStyle w:val="fontstyle01"/>
+          <w:b w:val="0"/>
+          <w:bCs w:val="0"/>
+          <w:sz w:val="32"/>
+          <w:szCs w:val="32"/>
+        </w:rPr>
+      </w:pPr>
+      <w:r>
+        <w:rPr>
+          <w:rStyle w:val="fontstyle01"/>
+          <w:b w:val="0"/>
+          <w:bCs w:val="0"/>
+          <w:sz w:val="32"/>
+          <w:szCs w:val="32"/>
+        </w:rPr>
+        <w:t>Khi muốn tìm thông tin của cầu thủ</w:t>
+      </w:r>
+      <w:r>
+        <w:rPr>
+          <w:rStyle w:val="fontstyle01"/>
+          <w:b w:val="0"/>
+          <w:bCs w:val="0"/>
+          <w:sz w:val="32"/>
+          <w:szCs w:val="32"/>
+        </w:rPr>
+        <w:t xml:space="preserve"> thì</w:t>
+      </w:r>
+      <w:r>
+        <w:rPr>
+          <w:rStyle w:val="fontstyle01"/>
+          <w:b w:val="0"/>
+          <w:bCs w:val="0"/>
+          <w:sz w:val="32"/>
+          <w:szCs w:val="32"/>
+        </w:rPr>
+        <w:t xml:space="preserve"> có thể </w:t>
+      </w:r>
+      <w:r>
+        <w:rPr>
+          <w:rStyle w:val="fontstyle01"/>
+          <w:b w:val="0"/>
+          <w:bCs w:val="0"/>
+          <w:sz w:val="32"/>
+          <w:szCs w:val="32"/>
+        </w:rPr>
+        <w:t>cung cấp các thông tin về cầu thủ như: mã cầu thủ, họ và tên cầu thủ</w:t>
+      </w:r>
+      <w:r>
+        <w:rPr>
+          <w:rStyle w:val="fontstyle01"/>
+          <w:b w:val="0"/>
+          <w:bCs w:val="0"/>
+          <w:sz w:val="32"/>
+          <w:szCs w:val="32"/>
+        </w:rPr>
+        <w:t xml:space="preserve"> </w:t>
+      </w:r>
+      <w:r>
+        <w:rPr>
+          <w:rStyle w:val="fontstyle01"/>
+          <w:b w:val="0"/>
+          <w:bCs w:val="0"/>
+          <w:sz w:val="32"/>
+          <w:szCs w:val="32"/>
+        </w:rPr>
+        <w:t>. Hệ thống tiến hành tìm kiếm và trả về thông tin chi tiết của cầu thủ nếu có</w:t>
+      </w:r>
+      <w:r>
+        <w:rPr>
+          <w:rStyle w:val="fontstyle01"/>
+          <w:b w:val="0"/>
+          <w:bCs w:val="0"/>
+          <w:sz w:val="32"/>
+          <w:szCs w:val="32"/>
+        </w:rPr>
+        <w:t>.</w:t>
+      </w:r>
+    </w:p>
+    <w:p>
+      <w:pPr>
+        <w:pStyle w:val="oancuaDanhsach"/>
+        <w:numPr>
+          <w:ilvl w:val="0"/>
+          <w:numId w:val="5"/>
+        </w:numPr>
+        <w:tabs>
+          <w:tab w:val="left" w:pos="2892"/>
+        </w:tabs>
+        <w:rPr>
+          <w:rStyle w:val="fontstyle01"/>
+          <w:b w:val="0"/>
+          <w:bCs w:val="0"/>
+          <w:sz w:val="32"/>
+          <w:szCs w:val="32"/>
+        </w:rPr>
+      </w:pPr>
+      <w:r>
+        <w:rPr>
+          <w:rStyle w:val="fontstyle01"/>
+          <w:b w:val="0"/>
+          <w:bCs w:val="0"/>
+          <w:sz w:val="32"/>
+          <w:szCs w:val="32"/>
+        </w:rPr>
+        <w:t>Tra cứu thông tin đội bóng:</w:t>
+      </w:r>
+    </w:p>
+    <w:p>
+      <w:pPr>
+        <w:pStyle w:val="oancuaDanhsach"/>
+        <w:numPr>
+          <w:ilvl w:val="0"/>
+          <w:numId w:val="6"/>
+        </w:numPr>
+        <w:tabs>
+          <w:tab w:val="left" w:pos="2892"/>
+        </w:tabs>
+        <w:rPr>
+          <w:rStyle w:val="fontstyle01"/>
+          <w:b w:val="0"/>
+          <w:bCs w:val="0"/>
+          <w:sz w:val="32"/>
+          <w:szCs w:val="32"/>
+        </w:rPr>
+      </w:pPr>
+      <w:r>
+        <w:rPr>
+          <w:rStyle w:val="fontstyle01"/>
+          <w:b w:val="0"/>
+          <w:bCs w:val="0"/>
+          <w:sz w:val="32"/>
+          <w:szCs w:val="32"/>
+        </w:rPr>
+        <w:t xml:space="preserve">Khi muốn tìm thông tin của cầu thủ thì có thể cung cấp các thông tin về </w:t>
+      </w:r>
+      <w:r>
+        <w:rPr>
+          <w:rStyle w:val="fontstyle01"/>
+          <w:b w:val="0"/>
+          <w:bCs w:val="0"/>
+          <w:sz w:val="32"/>
+          <w:szCs w:val="32"/>
+        </w:rPr>
+        <w:t>đội bóng</w:t>
+      </w:r>
+      <w:r>
+        <w:rPr>
+          <w:rStyle w:val="fontstyle01"/>
+          <w:b w:val="0"/>
+          <w:bCs w:val="0"/>
+          <w:sz w:val="32"/>
+          <w:szCs w:val="32"/>
+        </w:rPr>
+        <w:t xml:space="preserve"> như: mã </w:t>
+      </w:r>
+      <w:r>
+        <w:rPr>
+          <w:rStyle w:val="fontstyle01"/>
+          <w:b w:val="0"/>
+          <w:bCs w:val="0"/>
+          <w:sz w:val="32"/>
+          <w:szCs w:val="32"/>
+        </w:rPr>
+        <w:t>đội bóng</w:t>
+      </w:r>
+      <w:r>
+        <w:rPr>
+          <w:rStyle w:val="fontstyle01"/>
+          <w:b w:val="0"/>
+          <w:bCs w:val="0"/>
+          <w:sz w:val="32"/>
+          <w:szCs w:val="32"/>
+        </w:rPr>
+        <w:t xml:space="preserve">, họ và tên </w:t>
+      </w:r>
+      <w:r>
+        <w:rPr>
+          <w:rStyle w:val="fontstyle01"/>
+          <w:b w:val="0"/>
+          <w:bCs w:val="0"/>
+          <w:sz w:val="32"/>
+          <w:szCs w:val="32"/>
+        </w:rPr>
+        <w:t>đội bóng</w:t>
+      </w:r>
+      <w:r>
+        <w:rPr>
+          <w:rStyle w:val="fontstyle01"/>
+          <w:b w:val="0"/>
+          <w:bCs w:val="0"/>
+          <w:sz w:val="32"/>
+          <w:szCs w:val="32"/>
+        </w:rPr>
+        <w:t xml:space="preserve">. Hệ thống tiến hành tìm kiếm và trả về thông tin chi tiết của </w:t>
+      </w:r>
+      <w:r>
+        <w:rPr>
+          <w:rStyle w:val="fontstyle01"/>
+          <w:b w:val="0"/>
+          <w:bCs w:val="0"/>
+          <w:sz w:val="32"/>
+          <w:szCs w:val="32"/>
+        </w:rPr>
+        <w:t>đội bóng</w:t>
+      </w:r>
+      <w:r>
+        <w:rPr>
+          <w:rStyle w:val="fontstyle01"/>
+          <w:b w:val="0"/>
+          <w:bCs w:val="0"/>
+          <w:sz w:val="32"/>
+          <w:szCs w:val="32"/>
+        </w:rPr>
+        <w:t xml:space="preserve"> nếu có.</w:t>
+      </w:r>
+    </w:p>
+    <w:p>
+      <w:pPr>
+        <w:pStyle w:val="oancuaDanhsach"/>
+        <w:numPr>
+          <w:ilvl w:val="0"/>
+          <w:numId w:val="5"/>
+        </w:numPr>
+        <w:tabs>
+          <w:tab w:val="left" w:pos="2892"/>
+        </w:tabs>
+        <w:rPr>
+          <w:rStyle w:val="fontstyle01"/>
+          <w:b w:val="0"/>
+          <w:bCs w:val="0"/>
+          <w:sz w:val="32"/>
+          <w:szCs w:val="32"/>
+        </w:rPr>
+      </w:pPr>
+      <w:r>
+        <w:rPr>
+          <w:rStyle w:val="fontstyle01"/>
+          <w:b w:val="0"/>
+          <w:bCs w:val="0"/>
+          <w:sz w:val="32"/>
+          <w:szCs w:val="32"/>
+        </w:rPr>
+        <w:t>Lập báo cáo giải:</w:t>
+      </w:r>
+    </w:p>
+    <w:p>
+      <w:pPr>
+        <w:pStyle w:val="oancuaDanhsach"/>
+        <w:numPr>
+          <w:ilvl w:val="0"/>
+          <w:numId w:val="6"/>
+        </w:numPr>
+        <w:tabs>
+          <w:tab w:val="left" w:pos="2892"/>
+        </w:tabs>
+        <w:rPr>
+          <w:rStyle w:val="fontstyle01"/>
+          <w:b w:val="0"/>
+          <w:bCs w:val="0"/>
+          <w:sz w:val="32"/>
+          <w:szCs w:val="32"/>
+        </w:rPr>
+      </w:pPr>
+      <w:r>
+        <w:rPr>
+          <w:rStyle w:val="fontstyle01"/>
+          <w:b w:val="0"/>
+          <w:bCs w:val="0"/>
+          <w:sz w:val="32"/>
+          <w:szCs w:val="32"/>
+        </w:rPr>
+        <w:t xml:space="preserve"> </w:t>
+      </w:r>
+      <w:r>
+        <w:rPr>
+          <w:rStyle w:val="fontstyle01"/>
+          <w:b w:val="0"/>
+          <w:bCs w:val="0"/>
+          <w:sz w:val="32"/>
+          <w:szCs w:val="32"/>
+        </w:rPr>
+        <w:t>Khi muốn lập bảng xếp hạng theo điểm số của các đội, người dùng có thể cung cấp thông tin ngày lập bảng. Hệ thống sẽ dựa vào quy định, xuất danh sách các đội cùng thông tin liên quan theo thứ tự đã sắp xếp</w:t>
+      </w:r>
+      <w:r>
+        <w:rPr>
+          <w:rStyle w:val="fontstyle01"/>
+          <w:b w:val="0"/>
+          <w:bCs w:val="0"/>
+          <w:sz w:val="32"/>
+          <w:szCs w:val="32"/>
+        </w:rPr>
+        <w:t>.</w:t>
+      </w:r>
+    </w:p>
+    <w:p>
+      <w:pPr>
+        <w:pStyle w:val="oancuaDanhsach"/>
+        <w:numPr>
+          <w:ilvl w:val="0"/>
+          <w:numId w:val="6"/>
+        </w:numPr>
+        <w:tabs>
+          <w:tab w:val="left" w:pos="2892"/>
+        </w:tabs>
+        <w:rPr>
+          <w:rStyle w:val="fontstyle01"/>
+          <w:b w:val="0"/>
+          <w:bCs w:val="0"/>
+          <w:sz w:val="32"/>
+          <w:szCs w:val="32"/>
+        </w:rPr>
+      </w:pPr>
+      <w:r>
+        <w:rPr>
+          <w:rStyle w:val="fontstyle01"/>
+          <w:b w:val="0"/>
+          <w:bCs w:val="0"/>
+          <w:sz w:val="32"/>
+          <w:szCs w:val="32"/>
+        </w:rPr>
+        <w:t xml:space="preserve">Khi muốn lập bảng thông tin về những cầu thủ ghi bàn, người dùng có thể cung cấp thông tin ngày lập bảng. Hệ thống sẽ tìm kiếm </w:t>
+      </w:r>
+      <w:r>
+        <w:rPr>
+          <w:rStyle w:val="fontstyle01"/>
+          <w:b w:val="0"/>
+          <w:bCs w:val="0"/>
+          <w:sz w:val="32"/>
+          <w:szCs w:val="32"/>
+        </w:rPr>
+        <w:t xml:space="preserve">và </w:t>
+      </w:r>
+      <w:r>
+        <w:rPr>
+          <w:rStyle w:val="fontstyle01"/>
+          <w:b w:val="0"/>
+          <w:bCs w:val="0"/>
+          <w:sz w:val="32"/>
+          <w:szCs w:val="32"/>
+        </w:rPr>
+        <w:t>xuất ra thông tin chi tiết</w:t>
+      </w:r>
+      <w:r>
+        <w:rPr>
+          <w:rStyle w:val="fontstyle01"/>
+          <w:b w:val="0"/>
+          <w:bCs w:val="0"/>
+          <w:sz w:val="32"/>
+          <w:szCs w:val="32"/>
+        </w:rPr>
+        <w:t xml:space="preserve"> về cầu thủ ghi bàn và số bàn thắng.</w:t>
+      </w:r>
+    </w:p>
+    <w:p>
+      <w:pPr>
+        <w:pStyle w:val="oancuaDanhsach"/>
+        <w:numPr>
+          <w:ilvl w:val="0"/>
+          <w:numId w:val="5"/>
+        </w:numPr>
+        <w:tabs>
+          <w:tab w:val="left" w:pos="2892"/>
+        </w:tabs>
+        <w:rPr>
+          <w:rStyle w:val="fontstyle01"/>
+          <w:b w:val="0"/>
+          <w:bCs w:val="0"/>
+          <w:sz w:val="32"/>
+          <w:szCs w:val="32"/>
+        </w:rPr>
+      </w:pPr>
+      <w:r>
+        <w:rPr>
+          <w:rStyle w:val="fontstyle01"/>
+          <w:b w:val="0"/>
+          <w:bCs w:val="0"/>
+          <w:sz w:val="32"/>
+          <w:szCs w:val="32"/>
+        </w:rPr>
+        <w:t>Thay đổi quy định của giải đấu:</w:t>
+      </w:r>
+    </w:p>
+    <w:p>
+      <w:pPr>
+        <w:pStyle w:val="oancuaDanhsach"/>
+        <w:numPr>
+          <w:ilvl w:val="0"/>
+          <w:numId w:val="6"/>
+        </w:numPr>
+        <w:tabs>
+          <w:tab w:val="left" w:pos="2892"/>
+        </w:tabs>
+        <w:rPr>
+          <w:rStyle w:val="fontstyle01"/>
+          <w:b w:val="0"/>
+          <w:bCs w:val="0"/>
+          <w:sz w:val="32"/>
+          <w:szCs w:val="32"/>
+        </w:rPr>
+      </w:pPr>
+      <w:r>
+        <w:rPr>
+          <w:rStyle w:val="fontstyle01"/>
+          <w:b w:val="0"/>
+          <w:bCs w:val="0"/>
+          <w:sz w:val="32"/>
+          <w:szCs w:val="32"/>
+        </w:rPr>
+        <w:t xml:space="preserve">Khi cần thay đổi quy định trong giải đấu. Người dùng </w:t>
+      </w:r>
+      <w:r>
+        <w:rPr>
+          <w:rStyle w:val="fontstyle01"/>
+          <w:b w:val="0"/>
+          <w:bCs w:val="0"/>
+          <w:sz w:val="32"/>
+          <w:szCs w:val="32"/>
+        </w:rPr>
+        <w:t>cung cấp thông tin của quy định mới. Hệ thống kiểm tra và lưu quy định mới vào cơ sở dữ liê</w:t>
+      </w:r>
+      <w:r>
+        <w:rPr>
+          <w:rStyle w:val="fontstyle01"/>
+          <w:b w:val="0"/>
+          <w:bCs w:val="0"/>
+          <w:sz w:val="32"/>
+          <w:szCs w:val="32"/>
+        </w:rPr>
+        <w:t>ụ.</w:t>
+      </w:r>
+      <w:r>
+        <w:rPr>
+          <w:rStyle w:val="fontstyle01"/>
+          <w:b w:val="0"/>
+          <w:bCs w:val="0"/>
+          <w:sz w:val="32"/>
+          <w:szCs w:val="32"/>
+        </w:rPr>
+        <w:t xml:space="preserve"> </w:t>
+      </w:r>
     </w:p>
     <w:p>
       <w:pPr>
@@ -1596,7 +2449,7 @@
 </file>
 
 <file path=word/endnotes.xml><?xml version="1.0" encoding="utf-8"?>
-<w:endnotes xmlns:wpc="http://schemas.microsoft.com/office/word/2010/wordprocessingCanvas" xmlns:cx="http://schemas.microsoft.com/office/drawing/2014/chartex" xmlns:cx1="http://schemas.microsoft.com/office/drawing/2015/9/8/chartex" xmlns:cx2="http://schemas.microsoft.com/office/drawing/2015/10/21/chartex" xmlns:cx3="http://schemas.microsoft.com/office/drawing/2016/5/9/chartex" xmlns:cx4="http://schemas.microsoft.com/office/drawing/2016/5/10/chartex" xmlns:cx5="http://schemas.microsoft.com/office/drawing/2016/5/11/chartex" xmlns:cx6="http://schemas.microsoft.com/office/drawing/2016/5/12/chartex" xmlns:cx7="http://schemas.microsoft.com/office/drawing/2016/5/13/chartex" xmlns:cx8="http://schemas.microsoft.com/office/drawing/2016/5/14/chartex" xmlns:mc="http://schemas.openxmlformats.org/markup-compatibility/2006" xmlns:aink="http://schemas.microsoft.com/office/drawing/2016/ink" xmlns:am3d="http://schemas.microsoft.com/office/drawing/2017/model3d" xmlns:o="urn:schemas-microsoft-com:office:office" xmlns:r="http://schemas.openxmlformats.org/officeDocument/2006/relationships" xmlns:m="http://schemas.openxmlformats.org/officeDocument/2006/math" xmlns:v="urn:schemas-microsoft-com:vml" xmlns:wp14="http://schemas.microsoft.com/office/word/2010/wordprocessingDrawing" xmlns:wp="http://schemas.openxmlformats.org/drawingml/2006/wordprocessingDrawing" xmlns:w10="urn:schemas-microsoft-com:office:word" xmlns:w="http://schemas.openxmlformats.org/wordprocessingml/2006/main" xmlns:w14="http://schemas.microsoft.com/office/word/2010/wordml" xmlns:w15="http://schemas.microsoft.com/office/word/2012/wordml" xmlns:w16cex="http://schemas.microsoft.com/office/word/2018/wordml/cex" xmlns:w16cid="http://schemas.microsoft.com/office/word/2016/wordml/cid" xmlns:w16="http://schemas.microsoft.com/office/word/2018/wordml" xmlns:w16se="http://schemas.microsoft.com/office/word/2015/wordml/symex" xmlns:wpg="http://schemas.microsoft.com/office/word/2010/wordprocessingGroup" xmlns:wpi="http://schemas.microsoft.com/office/word/2010/wordprocessingInk" xmlns:wne="http://schemas.microsoft.com/office/word/2006/wordml" xmlns:wps="http://schemas.microsoft.com/office/word/2010/wordprocessingShape" mc:Ignorable="w14 w15 w16se w16cid w16 w16cex wp14">
+<w:endnotes xmlns:wpc="http://schemas.microsoft.com/office/word/2010/wordprocessingCanvas" xmlns:cx="http://schemas.microsoft.com/office/drawing/2014/chartex" xmlns:cx1="http://schemas.microsoft.com/office/drawing/2015/9/8/chartex" xmlns:cx2="http://schemas.microsoft.com/office/drawing/2015/10/21/chartex" xmlns:cx3="http://schemas.microsoft.com/office/drawing/2016/5/9/chartex" xmlns:cx4="http://schemas.microsoft.com/office/drawing/2016/5/10/chartex" xmlns:cx5="http://schemas.microsoft.com/office/drawing/2016/5/11/chartex" xmlns:cx6="http://schemas.microsoft.com/office/drawing/2016/5/12/chartex" xmlns:cx7="http://schemas.microsoft.com/office/drawing/2016/5/13/chartex" xmlns:cx8="http://schemas.microsoft.com/office/drawing/2016/5/14/chartex" xmlns:mc="http://schemas.openxmlformats.org/markup-compatibility/2006" xmlns:aink="http://schemas.microsoft.com/office/drawing/2016/ink" xmlns:am3d="http://schemas.microsoft.com/office/drawing/2017/model3d" xmlns:o="urn:schemas-microsoft-com:office:office" xmlns:r="http://schemas.openxmlformats.org/officeDocument/2006/relationships" xmlns:m="http://schemas.openxmlformats.org/officeDocument/2006/math" xmlns:v="urn:schemas-microsoft-com:vml" xmlns:wp14="http://schemas.microsoft.com/office/word/2010/wordprocessingDrawing" xmlns:wp="http://schemas.openxmlformats.org/drawingml/2006/wordprocessingDrawing" xmlns:w10="urn:schemas-microsoft-com:office:word" xmlns:w="http://schemas.openxmlformats.org/wordprocessingml/2006/main" xmlns:w14="http://schemas.microsoft.com/office/word/2010/wordml" xmlns:w15="http://schemas.microsoft.com/office/word/2012/wordml" xmlns:w16cid="http://schemas.microsoft.com/office/word/2016/wordml/cid" xmlns:w16se="http://schemas.microsoft.com/office/word/2015/wordml/symex" xmlns:wpg="http://schemas.microsoft.com/office/word/2010/wordprocessingGroup" xmlns:wpi="http://schemas.microsoft.com/office/word/2010/wordprocessingInk" xmlns:wne="http://schemas.microsoft.com/office/word/2006/wordml" xmlns:wps="http://schemas.microsoft.com/office/word/2010/wordprocessingShape" mc:Ignorable="w14 w15 w16se w16cid wp14">
   <w:endnote w:type="separator" w:id="-1">
     <w:p>
       <w:pPr>
@@ -1621,23 +2474,23 @@
 </file>
 
 <file path=word/footer1.xml><?xml version="1.0" encoding="utf-8"?>
-<w:ftr xmlns:wpc="http://schemas.microsoft.com/office/word/2010/wordprocessingCanvas" xmlns:cx="http://schemas.microsoft.com/office/drawing/2014/chartex" xmlns:cx1="http://schemas.microsoft.com/office/drawing/2015/9/8/chartex" xmlns:cx2="http://schemas.microsoft.com/office/drawing/2015/10/21/chartex" xmlns:cx3="http://schemas.microsoft.com/office/drawing/2016/5/9/chartex" xmlns:cx4="http://schemas.microsoft.com/office/drawing/2016/5/10/chartex" xmlns:cx5="http://schemas.microsoft.com/office/drawing/2016/5/11/chartex" xmlns:cx6="http://schemas.microsoft.com/office/drawing/2016/5/12/chartex" xmlns:cx7="http://schemas.microsoft.com/office/drawing/2016/5/13/chartex" xmlns:cx8="http://schemas.microsoft.com/office/drawing/2016/5/14/chartex" xmlns:mc="http://schemas.openxmlformats.org/markup-compatibility/2006" xmlns:aink="http://schemas.microsoft.com/office/drawing/2016/ink" xmlns:am3d="http://schemas.microsoft.com/office/drawing/2017/model3d" xmlns:o="urn:schemas-microsoft-com:office:office" xmlns:r="http://schemas.openxmlformats.org/officeDocument/2006/relationships" xmlns:m="http://schemas.openxmlformats.org/officeDocument/2006/math" xmlns:v="urn:schemas-microsoft-com:vml" xmlns:wp14="http://schemas.microsoft.com/office/word/2010/wordprocessingDrawing" xmlns:wp="http://schemas.openxmlformats.org/drawingml/2006/wordprocessingDrawing" xmlns:w10="urn:schemas-microsoft-com:office:word" xmlns:w="http://schemas.openxmlformats.org/wordprocessingml/2006/main" xmlns:w14="http://schemas.microsoft.com/office/word/2010/wordml" xmlns:w15="http://schemas.microsoft.com/office/word/2012/wordml" xmlns:w16cex="http://schemas.microsoft.com/office/word/2018/wordml/cex" xmlns:w16cid="http://schemas.microsoft.com/office/word/2016/wordml/cid" xmlns:w16="http://schemas.microsoft.com/office/word/2018/wordml" xmlns:w16se="http://schemas.microsoft.com/office/word/2015/wordml/symex" xmlns:wpg="http://schemas.microsoft.com/office/word/2010/wordprocessingGroup" xmlns:wpi="http://schemas.microsoft.com/office/word/2010/wordprocessingInk" xmlns:wne="http://schemas.microsoft.com/office/word/2006/wordml" xmlns:wps="http://schemas.microsoft.com/office/word/2010/wordprocessingShape" mc:Ignorable="w14 w15 w16se w16cid w16 w16cex wp14">
+<w:ftr xmlns:wpc="http://schemas.microsoft.com/office/word/2010/wordprocessingCanvas" xmlns:cx="http://schemas.microsoft.com/office/drawing/2014/chartex" xmlns:cx1="http://schemas.microsoft.com/office/drawing/2015/9/8/chartex" xmlns:cx2="http://schemas.microsoft.com/office/drawing/2015/10/21/chartex" xmlns:cx3="http://schemas.microsoft.com/office/drawing/2016/5/9/chartex" xmlns:cx4="http://schemas.microsoft.com/office/drawing/2016/5/10/chartex" xmlns:cx5="http://schemas.microsoft.com/office/drawing/2016/5/11/chartex" xmlns:cx6="http://schemas.microsoft.com/office/drawing/2016/5/12/chartex" xmlns:cx7="http://schemas.microsoft.com/office/drawing/2016/5/13/chartex" xmlns:cx8="http://schemas.microsoft.com/office/drawing/2016/5/14/chartex" xmlns:mc="http://schemas.openxmlformats.org/markup-compatibility/2006" xmlns:aink="http://schemas.microsoft.com/office/drawing/2016/ink" xmlns:am3d="http://schemas.microsoft.com/office/drawing/2017/model3d" xmlns:o="urn:schemas-microsoft-com:office:office" xmlns:r="http://schemas.openxmlformats.org/officeDocument/2006/relationships" xmlns:m="http://schemas.openxmlformats.org/officeDocument/2006/math" xmlns:v="urn:schemas-microsoft-com:vml" xmlns:wp14="http://schemas.microsoft.com/office/word/2010/wordprocessingDrawing" xmlns:wp="http://schemas.openxmlformats.org/drawingml/2006/wordprocessingDrawing" xmlns:w10="urn:schemas-microsoft-com:office:word" xmlns:w="http://schemas.openxmlformats.org/wordprocessingml/2006/main" xmlns:w14="http://schemas.microsoft.com/office/word/2010/wordml" xmlns:w15="http://schemas.microsoft.com/office/word/2012/wordml" xmlns:w16cid="http://schemas.microsoft.com/office/word/2016/wordml/cid" xmlns:w16se="http://schemas.microsoft.com/office/word/2015/wordml/symex" xmlns:wpg="http://schemas.microsoft.com/office/word/2010/wordprocessingGroup" xmlns:wpi="http://schemas.microsoft.com/office/word/2010/wordprocessingInk" xmlns:wne="http://schemas.microsoft.com/office/word/2006/wordml" xmlns:wps="http://schemas.microsoft.com/office/word/2010/wordprocessingShape" mc:Ignorable="w14 w15 w16se w16cid wp14">
   <w:p>
     <w:pPr>
-      <w:pStyle w:val="Footer"/>
+      <w:pStyle w:val="Chntrang"/>
       <w:jc w:val="right"/>
     </w:pPr>
   </w:p>
   <w:p>
     <w:pPr>
-      <w:pStyle w:val="Footer"/>
+      <w:pStyle w:val="Chntrang"/>
     </w:pPr>
   </w:p>
 </w:ftr>
 </file>
 
 <file path=word/footer2.xml><?xml version="1.0" encoding="utf-8"?>
-<w:ftr xmlns:wpc="http://schemas.microsoft.com/office/word/2010/wordprocessingCanvas" xmlns:cx="http://schemas.microsoft.com/office/drawing/2014/chartex" xmlns:cx1="http://schemas.microsoft.com/office/drawing/2015/9/8/chartex" xmlns:cx2="http://schemas.microsoft.com/office/drawing/2015/10/21/chartex" xmlns:cx3="http://schemas.microsoft.com/office/drawing/2016/5/9/chartex" xmlns:cx4="http://schemas.microsoft.com/office/drawing/2016/5/10/chartex" xmlns:cx5="http://schemas.microsoft.com/office/drawing/2016/5/11/chartex" xmlns:cx6="http://schemas.microsoft.com/office/drawing/2016/5/12/chartex" xmlns:cx7="http://schemas.microsoft.com/office/drawing/2016/5/13/chartex" xmlns:cx8="http://schemas.microsoft.com/office/drawing/2016/5/14/chartex" xmlns:mc="http://schemas.openxmlformats.org/markup-compatibility/2006" xmlns:aink="http://schemas.microsoft.com/office/drawing/2016/ink" xmlns:am3d="http://schemas.microsoft.com/office/drawing/2017/model3d" xmlns:o="urn:schemas-microsoft-com:office:office" xmlns:r="http://schemas.openxmlformats.org/officeDocument/2006/relationships" xmlns:m="http://schemas.openxmlformats.org/officeDocument/2006/math" xmlns:v="urn:schemas-microsoft-com:vml" xmlns:wp14="http://schemas.microsoft.com/office/word/2010/wordprocessingDrawing" xmlns:wp="http://schemas.openxmlformats.org/drawingml/2006/wordprocessingDrawing" xmlns:w10="urn:schemas-microsoft-com:office:word" xmlns:w="http://schemas.openxmlformats.org/wordprocessingml/2006/main" xmlns:w14="http://schemas.microsoft.com/office/word/2010/wordml" xmlns:w15="http://schemas.microsoft.com/office/word/2012/wordml" xmlns:w16cex="http://schemas.microsoft.com/office/word/2018/wordml/cex" xmlns:w16cid="http://schemas.microsoft.com/office/word/2016/wordml/cid" xmlns:w16="http://schemas.microsoft.com/office/word/2018/wordml" xmlns:w16se="http://schemas.microsoft.com/office/word/2015/wordml/symex" xmlns:wpg="http://schemas.microsoft.com/office/word/2010/wordprocessingGroup" xmlns:wpi="http://schemas.microsoft.com/office/word/2010/wordprocessingInk" xmlns:wne="http://schemas.microsoft.com/office/word/2006/wordml" xmlns:wps="http://schemas.microsoft.com/office/word/2010/wordprocessingShape" mc:Ignorable="w14 w15 w16se w16cid w16 w16cex wp14">
+<w:ftr xmlns:wpc="http://schemas.microsoft.com/office/word/2010/wordprocessingCanvas" xmlns:cx="http://schemas.microsoft.com/office/drawing/2014/chartex" xmlns:cx1="http://schemas.microsoft.com/office/drawing/2015/9/8/chartex" xmlns:cx2="http://schemas.microsoft.com/office/drawing/2015/10/21/chartex" xmlns:cx3="http://schemas.microsoft.com/office/drawing/2016/5/9/chartex" xmlns:cx4="http://schemas.microsoft.com/office/drawing/2016/5/10/chartex" xmlns:cx5="http://schemas.microsoft.com/office/drawing/2016/5/11/chartex" xmlns:cx6="http://schemas.microsoft.com/office/drawing/2016/5/12/chartex" xmlns:cx7="http://schemas.microsoft.com/office/drawing/2016/5/13/chartex" xmlns:cx8="http://schemas.microsoft.com/office/drawing/2016/5/14/chartex" xmlns:mc="http://schemas.openxmlformats.org/markup-compatibility/2006" xmlns:aink="http://schemas.microsoft.com/office/drawing/2016/ink" xmlns:am3d="http://schemas.microsoft.com/office/drawing/2017/model3d" xmlns:o="urn:schemas-microsoft-com:office:office" xmlns:r="http://schemas.openxmlformats.org/officeDocument/2006/relationships" xmlns:m="http://schemas.openxmlformats.org/officeDocument/2006/math" xmlns:v="urn:schemas-microsoft-com:vml" xmlns:wp14="http://schemas.microsoft.com/office/word/2010/wordprocessingDrawing" xmlns:wp="http://schemas.openxmlformats.org/drawingml/2006/wordprocessingDrawing" xmlns:w10="urn:schemas-microsoft-com:office:word" xmlns:w="http://schemas.openxmlformats.org/wordprocessingml/2006/main" xmlns:w14="http://schemas.microsoft.com/office/word/2010/wordml" xmlns:w15="http://schemas.microsoft.com/office/word/2012/wordml" xmlns:w16cid="http://schemas.microsoft.com/office/word/2016/wordml/cid" xmlns:w16se="http://schemas.microsoft.com/office/word/2015/wordml/symex" xmlns:wpg="http://schemas.microsoft.com/office/word/2010/wordprocessingGroup" xmlns:wpi="http://schemas.microsoft.com/office/word/2010/wordprocessingInk" xmlns:wne="http://schemas.microsoft.com/office/word/2006/wordml" xmlns:wps="http://schemas.microsoft.com/office/word/2010/wordprocessingShape" mc:Ignorable="w14 w15 w16se w16cid wp14">
   <w:sdt>
     <w:sdtPr>
       <w:id w:val="508110772"/>
@@ -1654,7 +2507,7 @@
     <w:sdtContent>
       <w:p>
         <w:pPr>
-          <w:pStyle w:val="Footer"/>
+          <w:pStyle w:val="Chntrang"/>
           <w:jc w:val="right"/>
         </w:pPr>
         <w:r>
@@ -1683,14 +2536,14 @@
   </w:sdt>
   <w:p>
     <w:pPr>
-      <w:pStyle w:val="Footer"/>
+      <w:pStyle w:val="Chntrang"/>
     </w:pPr>
   </w:p>
 </w:ftr>
 </file>
 
 <file path=word/footnotes.xml><?xml version="1.0" encoding="utf-8"?>
-<w:footnotes xmlns:wpc="http://schemas.microsoft.com/office/word/2010/wordprocessingCanvas" xmlns:cx="http://schemas.microsoft.com/office/drawing/2014/chartex" xmlns:cx1="http://schemas.microsoft.com/office/drawing/2015/9/8/chartex" xmlns:cx2="http://schemas.microsoft.com/office/drawing/2015/10/21/chartex" xmlns:cx3="http://schemas.microsoft.com/office/drawing/2016/5/9/chartex" xmlns:cx4="http://schemas.microsoft.com/office/drawing/2016/5/10/chartex" xmlns:cx5="http://schemas.microsoft.com/office/drawing/2016/5/11/chartex" xmlns:cx6="http://schemas.microsoft.com/office/drawing/2016/5/12/chartex" xmlns:cx7="http://schemas.microsoft.com/office/drawing/2016/5/13/chartex" xmlns:cx8="http://schemas.microsoft.com/office/drawing/2016/5/14/chartex" xmlns:mc="http://schemas.openxmlformats.org/markup-compatibility/2006" xmlns:aink="http://schemas.microsoft.com/office/drawing/2016/ink" xmlns:am3d="http://schemas.microsoft.com/office/drawing/2017/model3d" xmlns:o="urn:schemas-microsoft-com:office:office" xmlns:r="http://schemas.openxmlformats.org/officeDocument/2006/relationships" xmlns:m="http://schemas.openxmlformats.org/officeDocument/2006/math" xmlns:v="urn:schemas-microsoft-com:vml" xmlns:wp14="http://schemas.microsoft.com/office/word/2010/wordprocessingDrawing" xmlns:wp="http://schemas.openxmlformats.org/drawingml/2006/wordprocessingDrawing" xmlns:w10="urn:schemas-microsoft-com:office:word" xmlns:w="http://schemas.openxmlformats.org/wordprocessingml/2006/main" xmlns:w14="http://schemas.microsoft.com/office/word/2010/wordml" xmlns:w15="http://schemas.microsoft.com/office/word/2012/wordml" xmlns:w16cex="http://schemas.microsoft.com/office/word/2018/wordml/cex" xmlns:w16cid="http://schemas.microsoft.com/office/word/2016/wordml/cid" xmlns:w16="http://schemas.microsoft.com/office/word/2018/wordml" xmlns:w16se="http://schemas.microsoft.com/office/word/2015/wordml/symex" xmlns:wpg="http://schemas.microsoft.com/office/word/2010/wordprocessingGroup" xmlns:wpi="http://schemas.microsoft.com/office/word/2010/wordprocessingInk" xmlns:wne="http://schemas.microsoft.com/office/word/2006/wordml" xmlns:wps="http://schemas.microsoft.com/office/word/2010/wordprocessingShape" mc:Ignorable="w14 w15 w16se w16cid w16 w16cex wp14">
+<w:footnotes xmlns:wpc="http://schemas.microsoft.com/office/word/2010/wordprocessingCanvas" xmlns:cx="http://schemas.microsoft.com/office/drawing/2014/chartex" xmlns:cx1="http://schemas.microsoft.com/office/drawing/2015/9/8/chartex" xmlns:cx2="http://schemas.microsoft.com/office/drawing/2015/10/21/chartex" xmlns:cx3="http://schemas.microsoft.com/office/drawing/2016/5/9/chartex" xmlns:cx4="http://schemas.microsoft.com/office/drawing/2016/5/10/chartex" xmlns:cx5="http://schemas.microsoft.com/office/drawing/2016/5/11/chartex" xmlns:cx6="http://schemas.microsoft.com/office/drawing/2016/5/12/chartex" xmlns:cx7="http://schemas.microsoft.com/office/drawing/2016/5/13/chartex" xmlns:cx8="http://schemas.microsoft.com/office/drawing/2016/5/14/chartex" xmlns:mc="http://schemas.openxmlformats.org/markup-compatibility/2006" xmlns:aink="http://schemas.microsoft.com/office/drawing/2016/ink" xmlns:am3d="http://schemas.microsoft.com/office/drawing/2017/model3d" xmlns:o="urn:schemas-microsoft-com:office:office" xmlns:r="http://schemas.openxmlformats.org/officeDocument/2006/relationships" xmlns:m="http://schemas.openxmlformats.org/officeDocument/2006/math" xmlns:v="urn:schemas-microsoft-com:vml" xmlns:wp14="http://schemas.microsoft.com/office/word/2010/wordprocessingDrawing" xmlns:wp="http://schemas.openxmlformats.org/drawingml/2006/wordprocessingDrawing" xmlns:w10="urn:schemas-microsoft-com:office:word" xmlns:w="http://schemas.openxmlformats.org/wordprocessingml/2006/main" xmlns:w14="http://schemas.microsoft.com/office/word/2010/wordml" xmlns:w15="http://schemas.microsoft.com/office/word/2012/wordml" xmlns:w16cid="http://schemas.microsoft.com/office/word/2016/wordml/cid" xmlns:w16se="http://schemas.microsoft.com/office/word/2015/wordml/symex" xmlns:wpg="http://schemas.microsoft.com/office/word/2010/wordprocessingGroup" xmlns:wpi="http://schemas.microsoft.com/office/word/2010/wordprocessingInk" xmlns:wne="http://schemas.microsoft.com/office/word/2006/wordml" xmlns:wps="http://schemas.microsoft.com/office/word/2010/wordprocessingShape" mc:Ignorable="w14 w15 w16se w16cid wp14">
   <w:footnote w:type="separator" w:id="-1">
     <w:p>
       <w:pPr>
@@ -1715,8 +2568,275 @@
 </file>
 
 <file path=word/numbering.xml><?xml version="1.0" encoding="utf-8"?>
-<w:numbering xmlns:wpc="http://schemas.microsoft.com/office/word/2010/wordprocessingCanvas" xmlns:cx="http://schemas.microsoft.com/office/drawing/2014/chartex" xmlns:cx1="http://schemas.microsoft.com/office/drawing/2015/9/8/chartex" xmlns:cx2="http://schemas.microsoft.com/office/drawing/2015/10/21/chartex" xmlns:cx3="http://schemas.microsoft.com/office/drawing/2016/5/9/chartex" xmlns:cx4="http://schemas.microsoft.com/office/drawing/2016/5/10/chartex" xmlns:cx5="http://schemas.microsoft.com/office/drawing/2016/5/11/chartex" xmlns:cx6="http://schemas.microsoft.com/office/drawing/2016/5/12/chartex" xmlns:cx7="http://schemas.microsoft.com/office/drawing/2016/5/13/chartex" xmlns:cx8="http://schemas.microsoft.com/office/drawing/2016/5/14/chartex" xmlns:mc="http://schemas.openxmlformats.org/markup-compatibility/2006" xmlns:aink="http://schemas.microsoft.com/office/drawing/2016/ink" xmlns:am3d="http://schemas.microsoft.com/office/drawing/2017/model3d" xmlns:o="urn:schemas-microsoft-com:office:office" xmlns:r="http://schemas.openxmlformats.org/officeDocument/2006/relationships" xmlns:m="http://schemas.openxmlformats.org/officeDocument/2006/math" xmlns:v="urn:schemas-microsoft-com:vml" xmlns:wp14="http://schemas.microsoft.com/office/word/2010/wordprocessingDrawing" xmlns:wp="http://schemas.openxmlformats.org/drawingml/2006/wordprocessingDrawing" xmlns:w10="urn:schemas-microsoft-com:office:word" xmlns:w="http://schemas.openxmlformats.org/wordprocessingml/2006/main" xmlns:w14="http://schemas.microsoft.com/office/word/2010/wordml" xmlns:w15="http://schemas.microsoft.com/office/word/2012/wordml" xmlns:w16cex="http://schemas.microsoft.com/office/word/2018/wordml/cex" xmlns:w16cid="http://schemas.microsoft.com/office/word/2016/wordml/cid" xmlns:w16="http://schemas.microsoft.com/office/word/2018/wordml" xmlns:w16se="http://schemas.microsoft.com/office/word/2015/wordml/symex" xmlns:wpg="http://schemas.microsoft.com/office/word/2010/wordprocessingGroup" xmlns:wpi="http://schemas.microsoft.com/office/word/2010/wordprocessingInk" xmlns:wne="http://schemas.microsoft.com/office/word/2006/wordml" xmlns:wps="http://schemas.microsoft.com/office/word/2010/wordprocessingShape" mc:Ignorable="w14 w15 w16se w16cid w16 w16cex wp14">
+<w:numbering xmlns:wpc="http://schemas.microsoft.com/office/word/2010/wordprocessingCanvas" xmlns:cx="http://schemas.microsoft.com/office/drawing/2014/chartex" xmlns:cx1="http://schemas.microsoft.com/office/drawing/2015/9/8/chartex" xmlns:cx2="http://schemas.microsoft.com/office/drawing/2015/10/21/chartex" xmlns:cx3="http://schemas.microsoft.com/office/drawing/2016/5/9/chartex" xmlns:cx4="http://schemas.microsoft.com/office/drawing/2016/5/10/chartex" xmlns:cx5="http://schemas.microsoft.com/office/drawing/2016/5/11/chartex" xmlns:cx6="http://schemas.microsoft.com/office/drawing/2016/5/12/chartex" xmlns:cx7="http://schemas.microsoft.com/office/drawing/2016/5/13/chartex" xmlns:cx8="http://schemas.microsoft.com/office/drawing/2016/5/14/chartex" xmlns:mc="http://schemas.openxmlformats.org/markup-compatibility/2006" xmlns:aink="http://schemas.microsoft.com/office/drawing/2016/ink" xmlns:am3d="http://schemas.microsoft.com/office/drawing/2017/model3d" xmlns:o="urn:schemas-microsoft-com:office:office" xmlns:r="http://schemas.openxmlformats.org/officeDocument/2006/relationships" xmlns:m="http://schemas.openxmlformats.org/officeDocument/2006/math" xmlns:v="urn:schemas-microsoft-com:vml" xmlns:wp14="http://schemas.microsoft.com/office/word/2010/wordprocessingDrawing" xmlns:wp="http://schemas.openxmlformats.org/drawingml/2006/wordprocessingDrawing" xmlns:w10="urn:schemas-microsoft-com:office:word" xmlns:w="http://schemas.openxmlformats.org/wordprocessingml/2006/main" xmlns:w14="http://schemas.microsoft.com/office/word/2010/wordml" xmlns:w15="http://schemas.microsoft.com/office/word/2012/wordml" xmlns:w16cid="http://schemas.microsoft.com/office/word/2016/wordml/cid" xmlns:w16se="http://schemas.microsoft.com/office/word/2015/wordml/symex" xmlns:wpg="http://schemas.microsoft.com/office/word/2010/wordprocessingGroup" xmlns:wpi="http://schemas.microsoft.com/office/word/2010/wordprocessingInk" xmlns:wne="http://schemas.microsoft.com/office/word/2006/wordml" xmlns:wps="http://schemas.microsoft.com/office/word/2010/wordprocessingShape" mc:Ignorable="w14 w15 w16se w16cid wp14">
   <w:abstractNum w:abstractNumId="0" w15:restartNumberingAfterBreak="0">
+    <w:nsid w:val="19674ACE"/>
+    <w:multiLevelType w:val="hybridMultilevel"/>
+    <w:tmpl w:val="8E2EFDCC"/>
+    <w:lvl w:ilvl="0" w:tplc="FACCFD72">
+      <w:start w:val="1"/>
+      <w:numFmt w:val="decimal"/>
+      <w:lvlText w:val="%1."/>
+      <w:lvlJc w:val="left"/>
+      <w:pPr>
+        <w:ind w:left="1080" w:hanging="360"/>
+      </w:pPr>
+      <w:rPr>
+        <w:rFonts w:hint="default"/>
+      </w:rPr>
+    </w:lvl>
+    <w:lvl w:ilvl="1" w:tplc="04090019" w:tentative="1">
+      <w:start w:val="1"/>
+      <w:numFmt w:val="lowerLetter"/>
+      <w:lvlText w:val="%2."/>
+      <w:lvlJc w:val="left"/>
+      <w:pPr>
+        <w:ind w:left="1800" w:hanging="360"/>
+      </w:pPr>
+    </w:lvl>
+    <w:lvl w:ilvl="2" w:tplc="0409001B" w:tentative="1">
+      <w:start w:val="1"/>
+      <w:numFmt w:val="lowerRoman"/>
+      <w:lvlText w:val="%3."/>
+      <w:lvlJc w:val="right"/>
+      <w:pPr>
+        <w:ind w:left="2520" w:hanging="180"/>
+      </w:pPr>
+    </w:lvl>
+    <w:lvl w:ilvl="3" w:tplc="0409000F" w:tentative="1">
+      <w:start w:val="1"/>
+      <w:numFmt w:val="decimal"/>
+      <w:lvlText w:val="%4."/>
+      <w:lvlJc w:val="left"/>
+      <w:pPr>
+        <w:ind w:left="3240" w:hanging="360"/>
+      </w:pPr>
+    </w:lvl>
+    <w:lvl w:ilvl="4" w:tplc="04090019" w:tentative="1">
+      <w:start w:val="1"/>
+      <w:numFmt w:val="lowerLetter"/>
+      <w:lvlText w:val="%5."/>
+      <w:lvlJc w:val="left"/>
+      <w:pPr>
+        <w:ind w:left="3960" w:hanging="360"/>
+      </w:pPr>
+    </w:lvl>
+    <w:lvl w:ilvl="5" w:tplc="0409001B" w:tentative="1">
+      <w:start w:val="1"/>
+      <w:numFmt w:val="lowerRoman"/>
+      <w:lvlText w:val="%6."/>
+      <w:lvlJc w:val="right"/>
+      <w:pPr>
+        <w:ind w:left="4680" w:hanging="180"/>
+      </w:pPr>
+    </w:lvl>
+    <w:lvl w:ilvl="6" w:tplc="0409000F" w:tentative="1">
+      <w:start w:val="1"/>
+      <w:numFmt w:val="decimal"/>
+      <w:lvlText w:val="%7."/>
+      <w:lvlJc w:val="left"/>
+      <w:pPr>
+        <w:ind w:left="5400" w:hanging="360"/>
+      </w:pPr>
+    </w:lvl>
+    <w:lvl w:ilvl="7" w:tplc="04090019" w:tentative="1">
+      <w:start w:val="1"/>
+      <w:numFmt w:val="lowerLetter"/>
+      <w:lvlText w:val="%8."/>
+      <w:lvlJc w:val="left"/>
+      <w:pPr>
+        <w:ind w:left="6120" w:hanging="360"/>
+      </w:pPr>
+    </w:lvl>
+    <w:lvl w:ilvl="8" w:tplc="0409001B" w:tentative="1">
+      <w:start w:val="1"/>
+      <w:numFmt w:val="lowerRoman"/>
+      <w:lvlText w:val="%9."/>
+      <w:lvlJc w:val="right"/>
+      <w:pPr>
+        <w:ind w:left="6840" w:hanging="180"/>
+      </w:pPr>
+    </w:lvl>
+  </w:abstractNum>
+  <w:abstractNum w:abstractNumId="1" w15:restartNumberingAfterBreak="0">
+    <w:nsid w:val="2CF2783E"/>
+    <w:multiLevelType w:val="hybridMultilevel"/>
+    <w:tmpl w:val="031EF566"/>
+    <w:lvl w:ilvl="0" w:tplc="CCE4F288">
+      <w:start w:val="1"/>
+      <w:numFmt w:val="lowerLetter"/>
+      <w:lvlText w:val="%1."/>
+      <w:lvlJc w:val="left"/>
+      <w:pPr>
+        <w:ind w:left="1800" w:hanging="360"/>
+      </w:pPr>
+      <w:rPr>
+        <w:rFonts w:hint="default"/>
+      </w:rPr>
+    </w:lvl>
+    <w:lvl w:ilvl="1" w:tplc="04090019" w:tentative="1">
+      <w:start w:val="1"/>
+      <w:numFmt w:val="lowerLetter"/>
+      <w:lvlText w:val="%2."/>
+      <w:lvlJc w:val="left"/>
+      <w:pPr>
+        <w:ind w:left="2520" w:hanging="360"/>
+      </w:pPr>
+    </w:lvl>
+    <w:lvl w:ilvl="2" w:tplc="0409001B" w:tentative="1">
+      <w:start w:val="1"/>
+      <w:numFmt w:val="lowerRoman"/>
+      <w:lvlText w:val="%3."/>
+      <w:lvlJc w:val="right"/>
+      <w:pPr>
+        <w:ind w:left="3240" w:hanging="180"/>
+      </w:pPr>
+    </w:lvl>
+    <w:lvl w:ilvl="3" w:tplc="0409000F" w:tentative="1">
+      <w:start w:val="1"/>
+      <w:numFmt w:val="decimal"/>
+      <w:lvlText w:val="%4."/>
+      <w:lvlJc w:val="left"/>
+      <w:pPr>
+        <w:ind w:left="3960" w:hanging="360"/>
+      </w:pPr>
+    </w:lvl>
+    <w:lvl w:ilvl="4" w:tplc="04090019" w:tentative="1">
+      <w:start w:val="1"/>
+      <w:numFmt w:val="lowerLetter"/>
+      <w:lvlText w:val="%5."/>
+      <w:lvlJc w:val="left"/>
+      <w:pPr>
+        <w:ind w:left="4680" w:hanging="360"/>
+      </w:pPr>
+    </w:lvl>
+    <w:lvl w:ilvl="5" w:tplc="0409001B" w:tentative="1">
+      <w:start w:val="1"/>
+      <w:numFmt w:val="lowerRoman"/>
+      <w:lvlText w:val="%6."/>
+      <w:lvlJc w:val="right"/>
+      <w:pPr>
+        <w:ind w:left="5400" w:hanging="180"/>
+      </w:pPr>
+    </w:lvl>
+    <w:lvl w:ilvl="6" w:tplc="0409000F" w:tentative="1">
+      <w:start w:val="1"/>
+      <w:numFmt w:val="decimal"/>
+      <w:lvlText w:val="%7."/>
+      <w:lvlJc w:val="left"/>
+      <w:pPr>
+        <w:ind w:left="6120" w:hanging="360"/>
+      </w:pPr>
+    </w:lvl>
+    <w:lvl w:ilvl="7" w:tplc="04090019" w:tentative="1">
+      <w:start w:val="1"/>
+      <w:numFmt w:val="lowerLetter"/>
+      <w:lvlText w:val="%8."/>
+      <w:lvlJc w:val="left"/>
+      <w:pPr>
+        <w:ind w:left="6840" w:hanging="360"/>
+      </w:pPr>
+    </w:lvl>
+    <w:lvl w:ilvl="8" w:tplc="0409001B" w:tentative="1">
+      <w:start w:val="1"/>
+      <w:numFmt w:val="lowerRoman"/>
+      <w:lvlText w:val="%9."/>
+      <w:lvlJc w:val="right"/>
+      <w:pPr>
+        <w:ind w:left="7560" w:hanging="180"/>
+      </w:pPr>
+    </w:lvl>
+  </w:abstractNum>
+  <w:abstractNum w:abstractNumId="2" w15:restartNumberingAfterBreak="0">
+    <w:nsid w:val="37520387"/>
+    <w:multiLevelType w:val="hybridMultilevel"/>
+    <w:tmpl w:val="6068E118"/>
+    <w:lvl w:ilvl="0" w:tplc="20DC0B86">
+      <w:start w:val="1"/>
+      <w:numFmt w:val="decimal"/>
+      <w:lvlText w:val="%1."/>
+      <w:lvlJc w:val="left"/>
+      <w:pPr>
+        <w:ind w:left="1440" w:hanging="360"/>
+      </w:pPr>
+      <w:rPr>
+        <w:rFonts w:hint="default"/>
+      </w:rPr>
+    </w:lvl>
+    <w:lvl w:ilvl="1" w:tplc="04090019" w:tentative="1">
+      <w:start w:val="1"/>
+      <w:numFmt w:val="lowerLetter"/>
+      <w:lvlText w:val="%2."/>
+      <w:lvlJc w:val="left"/>
+      <w:pPr>
+        <w:ind w:left="2160" w:hanging="360"/>
+      </w:pPr>
+    </w:lvl>
+    <w:lvl w:ilvl="2" w:tplc="0409001B" w:tentative="1">
+      <w:start w:val="1"/>
+      <w:numFmt w:val="lowerRoman"/>
+      <w:lvlText w:val="%3."/>
+      <w:lvlJc w:val="right"/>
+      <w:pPr>
+        <w:ind w:left="2880" w:hanging="180"/>
+      </w:pPr>
+    </w:lvl>
+    <w:lvl w:ilvl="3" w:tplc="0409000F" w:tentative="1">
+      <w:start w:val="1"/>
+      <w:numFmt w:val="decimal"/>
+      <w:lvlText w:val="%4."/>
+      <w:lvlJc w:val="left"/>
+      <w:pPr>
+        <w:ind w:left="3600" w:hanging="360"/>
+      </w:pPr>
+    </w:lvl>
+    <w:lvl w:ilvl="4" w:tplc="04090019" w:tentative="1">
+      <w:start w:val="1"/>
+      <w:numFmt w:val="lowerLetter"/>
+      <w:lvlText w:val="%5."/>
+      <w:lvlJc w:val="left"/>
+      <w:pPr>
+        <w:ind w:left="4320" w:hanging="360"/>
+      </w:pPr>
+    </w:lvl>
+    <w:lvl w:ilvl="5" w:tplc="0409001B" w:tentative="1">
+      <w:start w:val="1"/>
+      <w:numFmt w:val="lowerRoman"/>
+      <w:lvlText w:val="%6."/>
+      <w:lvlJc w:val="right"/>
+      <w:pPr>
+        <w:ind w:left="5040" w:hanging="180"/>
+      </w:pPr>
+    </w:lvl>
+    <w:lvl w:ilvl="6" w:tplc="0409000F" w:tentative="1">
+      <w:start w:val="1"/>
+      <w:numFmt w:val="decimal"/>
+      <w:lvlText w:val="%7."/>
+      <w:lvlJc w:val="left"/>
+      <w:pPr>
+        <w:ind w:left="5760" w:hanging="360"/>
+      </w:pPr>
+    </w:lvl>
+    <w:lvl w:ilvl="7" w:tplc="04090019" w:tentative="1">
+      <w:start w:val="1"/>
+      <w:numFmt w:val="lowerLetter"/>
+      <w:lvlText w:val="%8."/>
+      <w:lvlJc w:val="left"/>
+      <w:pPr>
+        <w:ind w:left="6480" w:hanging="360"/>
+      </w:pPr>
+    </w:lvl>
+    <w:lvl w:ilvl="8" w:tplc="0409001B" w:tentative="1">
+      <w:start w:val="1"/>
+      <w:numFmt w:val="lowerRoman"/>
+      <w:lvlText w:val="%9."/>
+      <w:lvlJc w:val="right"/>
+      <w:pPr>
+        <w:ind w:left="7200" w:hanging="180"/>
+      </w:pPr>
+    </w:lvl>
+  </w:abstractNum>
+  <w:abstractNum w:abstractNumId="3" w15:restartNumberingAfterBreak="0">
     <w:nsid w:val="4B234ADC"/>
     <w:multiLevelType w:val="hybridMultilevel"/>
     <w:tmpl w:val="3AB6DB78"/>
@@ -1802,14 +2922,344 @@
       </w:pPr>
     </w:lvl>
   </w:abstractNum>
+  <w:abstractNum w:abstractNumId="4" w15:restartNumberingAfterBreak="0">
+    <w:nsid w:val="4BA407B1"/>
+    <w:multiLevelType w:val="hybridMultilevel"/>
+    <w:tmpl w:val="5F5848C8"/>
+    <w:lvl w:ilvl="0" w:tplc="0409000F">
+      <w:start w:val="1"/>
+      <w:numFmt w:val="decimal"/>
+      <w:lvlText w:val="%1."/>
+      <w:lvlJc w:val="left"/>
+      <w:pPr>
+        <w:ind w:left="720" w:hanging="360"/>
+      </w:pPr>
+    </w:lvl>
+    <w:lvl w:ilvl="1" w:tplc="04090019" w:tentative="1">
+      <w:start w:val="1"/>
+      <w:numFmt w:val="lowerLetter"/>
+      <w:lvlText w:val="%2."/>
+      <w:lvlJc w:val="left"/>
+      <w:pPr>
+        <w:ind w:left="1440" w:hanging="360"/>
+      </w:pPr>
+    </w:lvl>
+    <w:lvl w:ilvl="2" w:tplc="0409001B" w:tentative="1">
+      <w:start w:val="1"/>
+      <w:numFmt w:val="lowerRoman"/>
+      <w:lvlText w:val="%3."/>
+      <w:lvlJc w:val="right"/>
+      <w:pPr>
+        <w:ind w:left="2160" w:hanging="180"/>
+      </w:pPr>
+    </w:lvl>
+    <w:lvl w:ilvl="3" w:tplc="0409000F" w:tentative="1">
+      <w:start w:val="1"/>
+      <w:numFmt w:val="decimal"/>
+      <w:lvlText w:val="%4."/>
+      <w:lvlJc w:val="left"/>
+      <w:pPr>
+        <w:ind w:left="2880" w:hanging="360"/>
+      </w:pPr>
+    </w:lvl>
+    <w:lvl w:ilvl="4" w:tplc="04090019" w:tentative="1">
+      <w:start w:val="1"/>
+      <w:numFmt w:val="lowerLetter"/>
+      <w:lvlText w:val="%5."/>
+      <w:lvlJc w:val="left"/>
+      <w:pPr>
+        <w:ind w:left="3600" w:hanging="360"/>
+      </w:pPr>
+    </w:lvl>
+    <w:lvl w:ilvl="5" w:tplc="0409001B" w:tentative="1">
+      <w:start w:val="1"/>
+      <w:numFmt w:val="lowerRoman"/>
+      <w:lvlText w:val="%6."/>
+      <w:lvlJc w:val="right"/>
+      <w:pPr>
+        <w:ind w:left="4320" w:hanging="180"/>
+      </w:pPr>
+    </w:lvl>
+    <w:lvl w:ilvl="6" w:tplc="0409000F" w:tentative="1">
+      <w:start w:val="1"/>
+      <w:numFmt w:val="decimal"/>
+      <w:lvlText w:val="%7."/>
+      <w:lvlJc w:val="left"/>
+      <w:pPr>
+        <w:ind w:left="5040" w:hanging="360"/>
+      </w:pPr>
+    </w:lvl>
+    <w:lvl w:ilvl="7" w:tplc="04090019" w:tentative="1">
+      <w:start w:val="1"/>
+      <w:numFmt w:val="lowerLetter"/>
+      <w:lvlText w:val="%8."/>
+      <w:lvlJc w:val="left"/>
+      <w:pPr>
+        <w:ind w:left="5760" w:hanging="360"/>
+      </w:pPr>
+    </w:lvl>
+    <w:lvl w:ilvl="8" w:tplc="0409001B" w:tentative="1">
+      <w:start w:val="1"/>
+      <w:numFmt w:val="lowerRoman"/>
+      <w:lvlText w:val="%9."/>
+      <w:lvlJc w:val="right"/>
+      <w:pPr>
+        <w:ind w:left="6480" w:hanging="180"/>
+      </w:pPr>
+    </w:lvl>
+  </w:abstractNum>
+  <w:abstractNum w:abstractNumId="5" w15:restartNumberingAfterBreak="0">
+    <w:nsid w:val="6A3E1EEE"/>
+    <w:multiLevelType w:val="hybridMultilevel"/>
+    <w:tmpl w:val="896C9168"/>
+    <w:lvl w:ilvl="0" w:tplc="45461A34">
+      <w:start w:val="1"/>
+      <w:numFmt w:val="bullet"/>
+      <w:lvlText w:val="-"/>
+      <w:lvlJc w:val="left"/>
+      <w:pPr>
+        <w:ind w:left="2160" w:hanging="360"/>
+      </w:pPr>
+      <w:rPr>
+        <w:rFonts w:ascii="Times New Roman" w:eastAsiaTheme="minorHAnsi" w:hAnsi="Times New Roman" w:cs="Times New Roman" w:hint="default"/>
+      </w:rPr>
+    </w:lvl>
+    <w:lvl w:ilvl="1" w:tplc="04090003" w:tentative="1">
+      <w:start w:val="1"/>
+      <w:numFmt w:val="bullet"/>
+      <w:lvlText w:val="o"/>
+      <w:lvlJc w:val="left"/>
+      <w:pPr>
+        <w:ind w:left="2880" w:hanging="360"/>
+      </w:pPr>
+      <w:rPr>
+        <w:rFonts w:ascii="Courier New" w:hAnsi="Courier New" w:cs="Courier New" w:hint="default"/>
+      </w:rPr>
+    </w:lvl>
+    <w:lvl w:ilvl="2" w:tplc="04090005" w:tentative="1">
+      <w:start w:val="1"/>
+      <w:numFmt w:val="bullet"/>
+      <w:lvlText w:val=""/>
+      <w:lvlJc w:val="left"/>
+      <w:pPr>
+        <w:ind w:left="3600" w:hanging="360"/>
+      </w:pPr>
+      <w:rPr>
+        <w:rFonts w:ascii="Wingdings" w:hAnsi="Wingdings" w:hint="default"/>
+      </w:rPr>
+    </w:lvl>
+    <w:lvl w:ilvl="3" w:tplc="04090001" w:tentative="1">
+      <w:start w:val="1"/>
+      <w:numFmt w:val="bullet"/>
+      <w:lvlText w:val=""/>
+      <w:lvlJc w:val="left"/>
+      <w:pPr>
+        <w:ind w:left="4320" w:hanging="360"/>
+      </w:pPr>
+      <w:rPr>
+        <w:rFonts w:ascii="Symbol" w:hAnsi="Symbol" w:hint="default"/>
+      </w:rPr>
+    </w:lvl>
+    <w:lvl w:ilvl="4" w:tplc="04090003" w:tentative="1">
+      <w:start w:val="1"/>
+      <w:numFmt w:val="bullet"/>
+      <w:lvlText w:val="o"/>
+      <w:lvlJc w:val="left"/>
+      <w:pPr>
+        <w:ind w:left="5040" w:hanging="360"/>
+      </w:pPr>
+      <w:rPr>
+        <w:rFonts w:ascii="Courier New" w:hAnsi="Courier New" w:cs="Courier New" w:hint="default"/>
+      </w:rPr>
+    </w:lvl>
+    <w:lvl w:ilvl="5" w:tplc="04090005" w:tentative="1">
+      <w:start w:val="1"/>
+      <w:numFmt w:val="bullet"/>
+      <w:lvlText w:val=""/>
+      <w:lvlJc w:val="left"/>
+      <w:pPr>
+        <w:ind w:left="5760" w:hanging="360"/>
+      </w:pPr>
+      <w:rPr>
+        <w:rFonts w:ascii="Wingdings" w:hAnsi="Wingdings" w:hint="default"/>
+      </w:rPr>
+    </w:lvl>
+    <w:lvl w:ilvl="6" w:tplc="04090001" w:tentative="1">
+      <w:start w:val="1"/>
+      <w:numFmt w:val="bullet"/>
+      <w:lvlText w:val=""/>
+      <w:lvlJc w:val="left"/>
+      <w:pPr>
+        <w:ind w:left="6480" w:hanging="360"/>
+      </w:pPr>
+      <w:rPr>
+        <w:rFonts w:ascii="Symbol" w:hAnsi="Symbol" w:hint="default"/>
+      </w:rPr>
+    </w:lvl>
+    <w:lvl w:ilvl="7" w:tplc="04090003" w:tentative="1">
+      <w:start w:val="1"/>
+      <w:numFmt w:val="bullet"/>
+      <w:lvlText w:val="o"/>
+      <w:lvlJc w:val="left"/>
+      <w:pPr>
+        <w:ind w:left="7200" w:hanging="360"/>
+      </w:pPr>
+      <w:rPr>
+        <w:rFonts w:ascii="Courier New" w:hAnsi="Courier New" w:cs="Courier New" w:hint="default"/>
+      </w:rPr>
+    </w:lvl>
+    <w:lvl w:ilvl="8" w:tplc="04090005" w:tentative="1">
+      <w:start w:val="1"/>
+      <w:numFmt w:val="bullet"/>
+      <w:lvlText w:val=""/>
+      <w:lvlJc w:val="left"/>
+      <w:pPr>
+        <w:ind w:left="7920" w:hanging="360"/>
+      </w:pPr>
+      <w:rPr>
+        <w:rFonts w:ascii="Wingdings" w:hAnsi="Wingdings" w:hint="default"/>
+      </w:rPr>
+    </w:lvl>
+  </w:abstractNum>
+  <w:abstractNum w:abstractNumId="6" w15:restartNumberingAfterBreak="0">
+    <w:nsid w:val="75D24C2A"/>
+    <w:multiLevelType w:val="hybridMultilevel"/>
+    <w:tmpl w:val="844E061A"/>
+    <w:lvl w:ilvl="0" w:tplc="8822FC58">
+      <w:start w:val="1"/>
+      <w:numFmt w:val="bullet"/>
+      <w:lvlText w:val="-"/>
+      <w:lvlJc w:val="left"/>
+      <w:pPr>
+        <w:ind w:left="1800" w:hanging="360"/>
+      </w:pPr>
+      <w:rPr>
+        <w:rFonts w:ascii="Times New Roman" w:eastAsiaTheme="minorHAnsi" w:hAnsi="Times New Roman" w:cs="Times New Roman" w:hint="default"/>
+      </w:rPr>
+    </w:lvl>
+    <w:lvl w:ilvl="1" w:tplc="04090003" w:tentative="1">
+      <w:start w:val="1"/>
+      <w:numFmt w:val="bullet"/>
+      <w:lvlText w:val="o"/>
+      <w:lvlJc w:val="left"/>
+      <w:pPr>
+        <w:ind w:left="2520" w:hanging="360"/>
+      </w:pPr>
+      <w:rPr>
+        <w:rFonts w:ascii="Courier New" w:hAnsi="Courier New" w:cs="Courier New" w:hint="default"/>
+      </w:rPr>
+    </w:lvl>
+    <w:lvl w:ilvl="2" w:tplc="04090005" w:tentative="1">
+      <w:start w:val="1"/>
+      <w:numFmt w:val="bullet"/>
+      <w:lvlText w:val=""/>
+      <w:lvlJc w:val="left"/>
+      <w:pPr>
+        <w:ind w:left="3240" w:hanging="360"/>
+      </w:pPr>
+      <w:rPr>
+        <w:rFonts w:ascii="Wingdings" w:hAnsi="Wingdings" w:hint="default"/>
+      </w:rPr>
+    </w:lvl>
+    <w:lvl w:ilvl="3" w:tplc="04090001" w:tentative="1">
+      <w:start w:val="1"/>
+      <w:numFmt w:val="bullet"/>
+      <w:lvlText w:val=""/>
+      <w:lvlJc w:val="left"/>
+      <w:pPr>
+        <w:ind w:left="3960" w:hanging="360"/>
+      </w:pPr>
+      <w:rPr>
+        <w:rFonts w:ascii="Symbol" w:hAnsi="Symbol" w:hint="default"/>
+      </w:rPr>
+    </w:lvl>
+    <w:lvl w:ilvl="4" w:tplc="04090003" w:tentative="1">
+      <w:start w:val="1"/>
+      <w:numFmt w:val="bullet"/>
+      <w:lvlText w:val="o"/>
+      <w:lvlJc w:val="left"/>
+      <w:pPr>
+        <w:ind w:left="4680" w:hanging="360"/>
+      </w:pPr>
+      <w:rPr>
+        <w:rFonts w:ascii="Courier New" w:hAnsi="Courier New" w:cs="Courier New" w:hint="default"/>
+      </w:rPr>
+    </w:lvl>
+    <w:lvl w:ilvl="5" w:tplc="04090005" w:tentative="1">
+      <w:start w:val="1"/>
+      <w:numFmt w:val="bullet"/>
+      <w:lvlText w:val=""/>
+      <w:lvlJc w:val="left"/>
+      <w:pPr>
+        <w:ind w:left="5400" w:hanging="360"/>
+      </w:pPr>
+      <w:rPr>
+        <w:rFonts w:ascii="Wingdings" w:hAnsi="Wingdings" w:hint="default"/>
+      </w:rPr>
+    </w:lvl>
+    <w:lvl w:ilvl="6" w:tplc="04090001" w:tentative="1">
+      <w:start w:val="1"/>
+      <w:numFmt w:val="bullet"/>
+      <w:lvlText w:val=""/>
+      <w:lvlJc w:val="left"/>
+      <w:pPr>
+        <w:ind w:left="6120" w:hanging="360"/>
+      </w:pPr>
+      <w:rPr>
+        <w:rFonts w:ascii="Symbol" w:hAnsi="Symbol" w:hint="default"/>
+      </w:rPr>
+    </w:lvl>
+    <w:lvl w:ilvl="7" w:tplc="04090003" w:tentative="1">
+      <w:start w:val="1"/>
+      <w:numFmt w:val="bullet"/>
+      <w:lvlText w:val="o"/>
+      <w:lvlJc w:val="left"/>
+      <w:pPr>
+        <w:ind w:left="6840" w:hanging="360"/>
+      </w:pPr>
+      <w:rPr>
+        <w:rFonts w:ascii="Courier New" w:hAnsi="Courier New" w:cs="Courier New" w:hint="default"/>
+      </w:rPr>
+    </w:lvl>
+    <w:lvl w:ilvl="8" w:tplc="04090005" w:tentative="1">
+      <w:start w:val="1"/>
+      <w:numFmt w:val="bullet"/>
+      <w:lvlText w:val=""/>
+      <w:lvlJc w:val="left"/>
+      <w:pPr>
+        <w:ind w:left="7560" w:hanging="360"/>
+      </w:pPr>
+      <w:rPr>
+        <w:rFonts w:ascii="Wingdings" w:hAnsi="Wingdings" w:hint="default"/>
+      </w:rPr>
+    </w:lvl>
+  </w:abstractNum>
   <w:num w:numId="1">
+    <w:abstractNumId w:val="3"/>
+  </w:num>
+  <w:num w:numId="2">
+    <w:abstractNumId w:val="4"/>
+  </w:num>
+  <w:num w:numId="3">
     <w:abstractNumId w:val="0"/>
+  </w:num>
+  <w:num w:numId="4">
+    <w:abstractNumId w:val="2"/>
+  </w:num>
+  <w:num w:numId="5">
+    <w:abstractNumId w:val="1"/>
+  </w:num>
+  <w:num w:numId="6">
+    <w:abstractNumId w:val="5"/>
+  </w:num>
+  <w:num w:numId="7">
+    <w:abstractNumId w:val="6"/>
   </w:num>
 </w:numbering>
 </file>
 
 <file path=word/styles.xml><?xml version="1.0" encoding="utf-8"?>
-<w:styles xmlns:mc="http://schemas.openxmlformats.org/markup-compatibility/2006" xmlns:r="http://schemas.openxmlformats.org/officeDocument/2006/relationships" xmlns:w="http://schemas.openxmlformats.org/wordprocessingml/2006/main" xmlns:w14="http://schemas.microsoft.com/office/word/2010/wordml" xmlns:w15="http://schemas.microsoft.com/office/word/2012/wordml" xmlns:w16cex="http://schemas.microsoft.com/office/word/2018/wordml/cex" xmlns:w16cid="http://schemas.microsoft.com/office/word/2016/wordml/cid" xmlns:w16="http://schemas.microsoft.com/office/word/2018/wordml" xmlns:w16se="http://schemas.microsoft.com/office/word/2015/wordml/symex" mc:Ignorable="w14 w15 w16se w16cid w16 w16cex">
+<w:styles xmlns:mc="http://schemas.openxmlformats.org/markup-compatibility/2006" xmlns:r="http://schemas.openxmlformats.org/officeDocument/2006/relationships" xmlns:w="http://schemas.openxmlformats.org/wordprocessingml/2006/main" xmlns:w14="http://schemas.microsoft.com/office/word/2010/wordml" xmlns:w15="http://schemas.microsoft.com/office/word/2012/wordml" xmlns:w16cid="http://schemas.microsoft.com/office/word/2016/wordml/cid" xmlns:w16se="http://schemas.microsoft.com/office/word/2015/wordml/symex" mc:Ignorable="w14 w15 w16se w16cid">
   <w:docDefaults>
     <w:rPrDefault>
       <w:rPr>
@@ -2203,18 +3653,18 @@
     <w:lsdException w:name="Unresolved Mention" w:semiHidden="1" w:unhideWhenUsed="1"/>
     <w:lsdException w:name="Smart Link" w:semiHidden="1" w:unhideWhenUsed="1"/>
   </w:latentStyles>
-  <w:style w:type="paragraph" w:default="1" w:styleId="Normal">
+  <w:style w:type="paragraph" w:default="1" w:styleId="Binhthng">
     <w:name w:val="Normal"/>
     <w:qFormat/>
     <w:rsid w:val="00524EAE"/>
   </w:style>
-  <w:style w:type="character" w:default="1" w:styleId="DefaultParagraphFont">
+  <w:style w:type="character" w:default="1" w:styleId="Phngmcinhcuaoanvn">
     <w:name w:val="Default Paragraph Font"/>
     <w:uiPriority w:val="1"/>
     <w:semiHidden/>
     <w:unhideWhenUsed/>
   </w:style>
-  <w:style w:type="table" w:default="1" w:styleId="TableNormal">
+  <w:style w:type="table" w:default="1" w:styleId="BangThngthng">
     <w:name w:val="Normal Table"/>
     <w:uiPriority w:val="99"/>
     <w:semiHidden/>
@@ -2229,7 +3679,7 @@
       </w:tblCellMar>
     </w:tblPr>
   </w:style>
-  <w:style w:type="numbering" w:default="1" w:styleId="NoList">
+  <w:style w:type="numbering" w:default="1" w:styleId="Khngco">
     <w:name w:val="No List"/>
     <w:uiPriority w:val="99"/>
     <w:semiHidden/>
@@ -2237,7 +3687,7 @@
   </w:style>
   <w:style w:type="character" w:customStyle="1" w:styleId="fontstyle01">
     <w:name w:val="fontstyle01"/>
-    <w:basedOn w:val="DefaultParagraphFont"/>
+    <w:basedOn w:val="Phngmcinhcuaoanvn"/>
     <w:rsid w:val="00524EAE"/>
     <w:rPr>
       <w:rFonts w:ascii="Times New Roman" w:hAnsi="Times New Roman" w:cs="Times New Roman" w:hint="default"/>
@@ -2250,10 +3700,10 @@
       <w:szCs w:val="20"/>
     </w:rPr>
   </w:style>
-  <w:style w:type="paragraph" w:styleId="Footer">
+  <w:style w:type="paragraph" w:styleId="Chntrang">
     <w:name w:val="footer"/>
-    <w:basedOn w:val="Normal"/>
-    <w:link w:val="FooterChar"/>
+    <w:basedOn w:val="Binhthng"/>
+    <w:link w:val="ChntrangChar"/>
     <w:uiPriority w:val="99"/>
     <w:unhideWhenUsed/>
     <w:rsid w:val="00524EAE"/>
@@ -2265,16 +3715,16 @@
       <w:spacing w:after="0" w:line="240" w:lineRule="auto"/>
     </w:pPr>
   </w:style>
-  <w:style w:type="character" w:customStyle="1" w:styleId="FooterChar">
-    <w:name w:val="Footer Char"/>
-    <w:basedOn w:val="DefaultParagraphFont"/>
-    <w:link w:val="Footer"/>
+  <w:style w:type="character" w:customStyle="1" w:styleId="ChntrangChar">
+    <w:name w:val="Chân trang Char"/>
+    <w:basedOn w:val="Phngmcinhcuaoanvn"/>
+    <w:link w:val="Chntrang"/>
     <w:uiPriority w:val="99"/>
     <w:rsid w:val="00524EAE"/>
   </w:style>
-  <w:style w:type="paragraph" w:styleId="ListParagraph">
+  <w:style w:type="paragraph" w:styleId="oancuaDanhsach">
     <w:name w:val="List Paragraph"/>
-    <w:basedOn w:val="Normal"/>
+    <w:basedOn w:val="Binhthng"/>
     <w:uiPriority w:val="34"/>
     <w:qFormat/>
     <w:rsid w:val="000957B6"/>
